--- a/labs/Pascal3 - Методические указания.docx
+++ b/labs/Pascal3 - Методические указания.docx
@@ -1,6 +1,6 @@
 
 <file path=word/document.xml><?xml version="1.0" encoding="utf-8"?>
-<w:document xmlns:wpc="http://schemas.microsoft.com/office/word/2010/wordprocessingCanvas" xmlns:mc="http://schemas.openxmlformats.org/markup-compatibility/2006" xmlns:o="urn:schemas-microsoft-com:office:office" xmlns:r="http://schemas.openxmlformats.org/officeDocument/2006/relationships" xmlns:m="http://schemas.openxmlformats.org/officeDocument/2006/math" xmlns:v="urn:schemas-microsoft-com:vml" xmlns:wp14="http://schemas.microsoft.com/office/word/2010/wordprocessingDrawing" xmlns:wp="http://schemas.openxmlformats.org/drawingml/2006/wordprocessingDrawing" xmlns:w10="urn:schemas-microsoft-com:office:word" xmlns:w="http://schemas.openxmlformats.org/wordprocessingml/2006/main" xmlns:w14="http://schemas.microsoft.com/office/word/2010/wordml" xmlns:w15="http://schemas.microsoft.com/office/word/2012/wordml" xmlns:wpg="http://schemas.microsoft.com/office/word/2010/wordprocessingGroup" xmlns:wpi="http://schemas.microsoft.com/office/word/2010/wordprocessingInk" xmlns:wne="http://schemas.microsoft.com/office/word/2006/wordml" xmlns:wps="http://schemas.microsoft.com/office/word/2010/wordprocessingShape" mc:Ignorable="w14 w15 wp14">
+<w:document xmlns:ve="http://schemas.openxmlformats.org/markup-compatibility/2006" xmlns:o="urn:schemas-microsoft-com:office:office" xmlns:r="http://schemas.openxmlformats.org/officeDocument/2006/relationships" xmlns:m="http://schemas.openxmlformats.org/officeDocument/2006/math" xmlns:v="urn:schemas-microsoft-com:vml" xmlns:wp="http://schemas.openxmlformats.org/drawingml/2006/wordprocessingDrawing" xmlns:w10="urn:schemas-microsoft-com:office:word" xmlns:w="http://schemas.openxmlformats.org/wordprocessingml/2006/main" xmlns:wne="http://schemas.microsoft.com/office/word/2006/wordml">
   <w:body>
     <w:p>
       <w:pPr>
@@ -34,7 +34,13 @@
         <w:t xml:space="preserve">Цель работы: </w:t>
       </w:r>
       <w:r>
-        <w:t xml:space="preserve">изучение программирования разветвляющихся алгоритмов, логического типа данных, логических операций и операций отношения, условного и составного операторов в языке </w:t>
+        <w:t>изучение программирования разветвляющихся алгоритмов, логического типа данных, логических операций и опер</w:t>
+      </w:r>
+      <w:r>
+        <w:t>а</w:t>
+      </w:r>
+      <w:r>
+        <w:t xml:space="preserve">ций отношения, условного и составного операторов в языке </w:t>
       </w:r>
       <w:r>
         <w:rPr>
@@ -91,13 +97,19 @@
         <w:t>ascal</w:t>
       </w:r>
       <w:r>
-        <w:t xml:space="preserve"> предусмотрен специальный тип данных - логический. Переменная л</w:t>
-      </w:r>
-      <w:r>
-        <w:t>о</w:t>
-      </w:r>
-      <w:r>
-        <w:t xml:space="preserve">гического типа описывается следующим образом: </w:t>
+        <w:t xml:space="preserve"> пр</w:t>
+      </w:r>
+      <w:r>
+        <w:t>е</w:t>
+      </w:r>
+      <w:r>
+        <w:t>дусмотрен специальный тип данных - логический. Переменная логич</w:t>
+      </w:r>
+      <w:r>
+        <w:t>е</w:t>
+      </w:r>
+      <w:r>
+        <w:t xml:space="preserve">ского типа описывается следующим образом: </w:t>
       </w:r>
     </w:p>
     <w:p>
@@ -171,7 +183,13 @@
     </w:p>
     <w:p>
       <w:r>
-        <w:t xml:space="preserve">Переменная логического типа может принимать одно из двух значений: логическая ложь и логическая истина. Для этих значений заданы логические константы с идентификаторами </w:t>
+        <w:t>Переменная логического типа может принимать одно из двух значений: логическая ложь и логическая истина. Для этих значений з</w:t>
+      </w:r>
+      <w:r>
+        <w:t>а</w:t>
+      </w:r>
+      <w:r>
+        <w:t xml:space="preserve">даны логические константы с идентификаторами </w:t>
       </w:r>
       <w:proofErr w:type="spellStart"/>
       <w:r>
@@ -204,35 +222,19 @@
         <w:sym w:font="Symbol" w:char="F051"/>
       </w:r>
       <w:r>
-        <w:t xml:space="preserve">B, где A и B – любые выражения </w:t>
-      </w:r>
-      <w:proofErr w:type="gramStart"/>
-      <w:r>
-        <w:t xml:space="preserve">языка, </w:t>
+        <w:t xml:space="preserve">B, где A и B – любые выражения языка, </w:t>
       </w:r>
       <w:r>
         <w:sym w:font="Symbol" w:char="F051"/>
       </w:r>
       <w:r>
-        <w:t xml:space="preserve"> –</w:t>
-      </w:r>
-      <w:proofErr w:type="gramEnd"/>
-      <w:r>
-        <w:t xml:space="preserve"> знак оп</w:t>
+        <w:t xml:space="preserve"> – знак операции отнош</w:t>
       </w:r>
       <w:r>
         <w:t>е</w:t>
       </w:r>
       <w:r>
-        <w:t xml:space="preserve">рации отношения. Допустимы следующие операции отношения: </w:t>
-      </w:r>
-      <w:proofErr w:type="gramStart"/>
-      <w:r>
-        <w:t>&lt; (</w:t>
-      </w:r>
-      <w:proofErr w:type="gramEnd"/>
-      <w:r>
-        <w:t xml:space="preserve">меньше), &lt;= (меньше или равно), &gt; (больше), &gt;= (больше или равно), = (равно), </w:t>
+        <w:t xml:space="preserve">ния. Допустимы следующие операции отношения: &lt; (меньше), &lt;= (меньше или равно), &gt; (больше), &gt;= (больше или равно), = (равно), </w:t>
       </w:r>
       <w:r>
         <w:t>&lt;&gt;</w:t>
@@ -271,15 +273,7 @@
         </w:numPr>
       </w:pPr>
       <w:r>
-        <w:t xml:space="preserve">результат вычисления выражения </w:t>
-      </w:r>
-      <w:proofErr w:type="gramStart"/>
-      <w:r>
-        <w:t>4 &gt;</w:t>
-      </w:r>
-      <w:proofErr w:type="gramEnd"/>
-      <w:r>
-        <w:t xml:space="preserve"> 5 равен </w:t>
+        <w:t xml:space="preserve">результат вычисления выражения 4 &gt; 5 равен </w:t>
       </w:r>
       <w:proofErr w:type="spellStart"/>
       <w:r>
@@ -301,15 +295,7 @@
         </w:numPr>
       </w:pPr>
       <w:r>
-        <w:t xml:space="preserve">результат вычисления выражения </w:t>
-      </w:r>
-      <w:proofErr w:type="gramStart"/>
-      <w:r>
-        <w:t>2 &gt;</w:t>
-      </w:r>
-      <w:proofErr w:type="gramEnd"/>
-      <w:r>
-        <w:t xml:space="preserve">= 2 равен </w:t>
+        <w:t xml:space="preserve">результат вычисления выражения 2 &gt;= 2 равен </w:t>
       </w:r>
       <w:proofErr w:type="spellStart"/>
       <w:r>
@@ -331,11 +317,11 @@
         </w:numPr>
       </w:pPr>
       <w:r>
-        <w:t xml:space="preserve">результат вычисления выражения </w:t>
+        <w:t>результат вычисления выражения 9</w:t>
       </w:r>
       <w:proofErr w:type="gramStart"/>
       <w:r>
-        <w:t>9 !</w:t>
+        <w:t xml:space="preserve"> !</w:t>
       </w:r>
       <w:proofErr w:type="gramEnd"/>
       <w:r>
@@ -376,6 +362,7 @@
         <w:rPr>
           <w:lang w:val="en-US"/>
         </w:rPr>
+        <w:lastRenderedPageBreak/>
         <w:t>not</w:t>
       </w:r>
       <w:r>
@@ -393,7 +380,6 @@
         <w:rPr>
           <w:lang w:val="en-US"/>
         </w:rPr>
-        <w:lastRenderedPageBreak/>
         <w:t xml:space="preserve">and </w:t>
       </w:r>
       <w:r>
@@ -421,154 +407,81 @@
     </w:p>
     <w:p>
       <w:r>
-        <w:t>Операция логического отрицания применяется к одному опера</w:t>
+        <w:t>Операция логического отрицания применяется к одному оп</w:t>
+      </w:r>
+      <w:r>
+        <w:t>е</w:t>
+      </w:r>
+      <w:r>
+        <w:t>ранду. Если значение операнда было истинным, то его отрицание - ложь, и наоборот.</w:t>
+      </w:r>
+    </w:p>
+    <w:p>
+      <w:r>
+        <w:t xml:space="preserve">Операция конъюнкции </w:t>
+      </w:r>
+      <w:r>
+        <w:rPr>
+          <w:b/>
+          <w:lang w:val="en-US"/>
+        </w:rPr>
+        <w:t>and</w:t>
+      </w:r>
+      <w:r>
+        <w:t xml:space="preserve"> </w:t>
+      </w:r>
+      <w:r>
+        <w:t>применяется к двум операндам. Операция будет давать значение логическая истина, если оба операнда имеют значение истина, в противном случае результат данной опер</w:t>
+      </w:r>
+      <w:r>
+        <w:t>а</w:t>
+      </w:r>
+      <w:r>
+        <w:t xml:space="preserve">ции - логическая ложь. </w:t>
+      </w:r>
+    </w:p>
+    <w:p>
+      <w:r>
+        <w:t xml:space="preserve">Операция дизъюнкции </w:t>
+      </w:r>
+      <w:r>
+        <w:rPr>
+          <w:b/>
+          <w:lang w:val="en-US"/>
+        </w:rPr>
+        <w:t>or</w:t>
+      </w:r>
+      <w:r>
+        <w:t xml:space="preserve"> применяется к двум операндам. Оп</w:t>
+      </w:r>
+      <w:r>
+        <w:t>е</w:t>
+      </w:r>
+      <w:r>
+        <w:t>рация будет давать значение логическая истина, если хотя бы один из операндов имеет значение истина, в противном случае результат да</w:t>
       </w:r>
       <w:r>
         <w:t>н</w:t>
       </w:r>
       <w:r>
-        <w:t>ду. Если значение операнда было истинным, то его отрицание - ложь, и наоборот.</w:t>
-      </w:r>
-    </w:p>
-    <w:p>
-      <w:r>
-        <w:t xml:space="preserve">Операция </w:t>
-      </w:r>
-      <w:r>
-        <w:t xml:space="preserve">конъюнкции </w:t>
-      </w:r>
+        <w:t>ной операции - логическая ложь.</w:t>
+      </w:r>
+    </w:p>
+    <w:p>
+      <w:r>
+        <w:t xml:space="preserve">Операция сложения по модулю два </w:t>
+      </w:r>
+      <w:proofErr w:type="spellStart"/>
       <w:r>
         <w:rPr>
           <w:b/>
           <w:lang w:val="en-US"/>
         </w:rPr>
-        <w:t>and</w:t>
-      </w:r>
-      <w:r>
-        <w:t xml:space="preserve"> </w:t>
-      </w:r>
-      <w:r>
-        <w:t>применяется к двум оп</w:t>
-      </w:r>
-      <w:r>
-        <w:t>е</w:t>
-      </w:r>
-      <w:r>
-        <w:t>рандам. Операция будет давать значение лог</w:t>
-      </w:r>
-      <w:r>
-        <w:t>и</w:t>
-      </w:r>
-      <w:r>
-        <w:t xml:space="preserve">ческая истина, если оба операнда имеют значение истина, в противном случае результат данной операции - логическая ложь. </w:t>
-      </w:r>
-    </w:p>
-    <w:p>
-      <w:r>
-        <w:t xml:space="preserve">Операция </w:t>
-      </w:r>
-      <w:r>
-        <w:t xml:space="preserve">дизъюнкции </w:t>
-      </w:r>
-      <w:r>
-        <w:rPr>
-          <w:b/>
-          <w:lang w:val="en-US"/>
-        </w:rPr>
-        <w:t>or</w:t>
-      </w:r>
-      <w:r>
-        <w:t xml:space="preserve"> применяется к двум опера</w:t>
-      </w:r>
-      <w:r>
-        <w:t>н</w:t>
-      </w:r>
-      <w:r>
-        <w:t>дам. Операция будет давать значение логич</w:t>
-      </w:r>
-      <w:r>
-        <w:t>е</w:t>
-      </w:r>
-      <w:r>
-        <w:t>ская истина, если хотя бы один из оп</w:t>
-      </w:r>
-      <w:r>
-        <w:t>е</w:t>
-      </w:r>
-      <w:r>
-        <w:t>рандов имеет значение истина, в пр</w:t>
-      </w:r>
-      <w:r>
-        <w:t>о</w:t>
-      </w:r>
-      <w:r>
-        <w:t>тивном случае результат данной оп</w:t>
-      </w:r>
-      <w:r>
-        <w:t>е</w:t>
-      </w:r>
-      <w:r>
-        <w:t>рации - логическая ложь.</w:t>
-      </w:r>
-    </w:p>
-    <w:p>
-      <w:r>
-        <w:t xml:space="preserve">Операция </w:t>
-      </w:r>
-      <w:r>
-        <w:t>сложения по модулю два</w:t>
-      </w:r>
-      <w:r>
-        <w:t xml:space="preserve"> </w:t>
-      </w:r>
-      <w:proofErr w:type="spellStart"/>
-      <w:r>
-        <w:rPr>
-          <w:b/>
-          <w:lang w:val="en-US"/>
-        </w:rPr>
-        <w:t>x</w:t>
-      </w:r>
-      <w:r>
-        <w:rPr>
-          <w:b/>
-          <w:lang w:val="en-US"/>
-        </w:rPr>
-        <w:t>or</w:t>
+        <w:t>xor</w:t>
       </w:r>
       <w:proofErr w:type="spellEnd"/>
       <w:r>
-        <w:t xml:space="preserve"> применяется к двум опера</w:t>
-      </w:r>
-      <w:r>
-        <w:t>н</w:t>
-      </w:r>
-      <w:r>
-        <w:t>дам. Операция будет давать значение логич</w:t>
-      </w:r>
-      <w:r>
-        <w:t>е</w:t>
-      </w:r>
-      <w:r>
-        <w:t xml:space="preserve">ская истина, если </w:t>
-      </w:r>
-      <w:r>
-        <w:t>аргументы различны</w:t>
-      </w:r>
-      <w:r>
-        <w:t>, в пр</w:t>
-      </w:r>
-      <w:r>
-        <w:t>о</w:t>
-      </w:r>
-      <w:r>
-        <w:t>тивном случае результат данной оп</w:t>
-      </w:r>
-      <w:r>
-        <w:t>е</w:t>
-      </w:r>
-      <w:r>
-        <w:t>рации - логическая ложь.</w:t>
+        <w:t xml:space="preserve"> применяется к двум операндам. Операция будет давать значение логическая истина, если аргументы различны, в противном случае результат данной операции - логическая ложь.</w:t>
       </w:r>
     </w:p>
     <w:p/>
@@ -577,7 +490,7 @@
         <w:rPr>
           <w:noProof/>
         </w:rPr>
-        <w:object w:dxaOrig="5435" w:dyaOrig="4165">
+        <w:pict>
           <v:shapetype id="_x0000_t75" coordsize="21600,21600" o:spt="75" o:preferrelative="t" path="m@4@5l@4@11@9@11@9@5xe" filled="f" stroked="f">
             <v:stroke joinstyle="miter"/>
             <v:formulas>
@@ -601,75 +514,75 @@
             <v:imagedata r:id="rId7" o:title=""/>
             <w10:wrap type="square"/>
           </v:shape>
-          <o:OLEObject Type="Embed" ProgID="Visio.Drawing.11" ShapeID="_x0000_s1061" DrawAspect="Content" ObjectID="_1631604305" r:id="rId8"/>
-        </w:object>
-      </w:r>
-      <w:r>
-        <w:t>Разветвляющийся вычислительный процесс, содержащий две ветви</w:t>
-      </w:r>
-      <w:r>
-        <w:t>, схематично может быть изображен</w:t>
+          <o:OLEObject Type="Embed" ProgID="Visio.Drawing.11" ShapeID="_x0000_s1061" DrawAspect="Content" ObjectID="_1631618743" r:id="rId8"/>
+        </w:pict>
+      </w:r>
+      <w:r>
+        <w:t>Разветвляющийся вычисл</w:t>
+      </w:r>
+      <w:r>
+        <w:t>и</w:t>
+      </w:r>
+      <w:r>
+        <w:t>тельный процесс, содержащий две ветви</w:t>
+      </w:r>
+      <w:r>
+        <w:t>, схематично может быть из</w:t>
+      </w:r>
+      <w:r>
+        <w:t>о</w:t>
+      </w:r>
+      <w:r>
+        <w:t>бражен</w:t>
       </w:r>
       <w:r>
         <w:t xml:space="preserve"> </w:t>
       </w:r>
       <w:r>
-        <w:t>с помощью структуры выб</w:t>
+        <w:t>с помощью структуры в</w:t>
+      </w:r>
+      <w:r>
+        <w:t>ы</w:t>
+      </w:r>
+      <w:r>
+        <w:t>бора (структуры разветвления), которая с</w:t>
       </w:r>
       <w:r>
         <w:t>о</w:t>
       </w:r>
       <w:r>
-        <w:t>ра (структуры разветвления), которая содержит три элемента: логич</w:t>
+        <w:t>держит три элемента: логическое у</w:t>
+      </w:r>
+      <w:r>
+        <w:t>с</w:t>
+      </w:r>
+      <w:r>
+        <w:t>ловие, ветвь "ДА" и ветвь "НЕТ".</w:t>
+      </w:r>
+    </w:p>
+    <w:p>
+      <w:r>
+        <w:t>После вычислений, общих для обоих ветвей, проверяется некоторое условие. Если условие выполняется, то осуществляется переход к ветви "ДА", в противном случае - к ветви "НЕТ". После выполнения вычислений в любой из ветвей осуществляется п</w:t>
       </w:r>
       <w:r>
         <w:t>е</w:t>
       </w:r>
       <w:r>
-        <w:t>ское условие, ветвь "ДА" и ветвь "НЕТ".</w:t>
-      </w:r>
-    </w:p>
-    <w:p>
-      <w:r>
-        <w:t>После вычислений, общих для обоих ветвей, проверяется нек</w:t>
+        <w:t>реход к общему участку.</w:t>
+      </w:r>
+      <w:r>
+        <w:t xml:space="preserve"> </w:t>
+      </w:r>
+    </w:p>
+    <w:p>
+      <w:r>
+        <w:t>Структура выбора реализуется с помощью условного оператора (оператора условного перехода), который позволяется выполнить один из двух входящих в него операторов в зависимости от значения нек</w:t>
       </w:r>
       <w:r>
         <w:t>о</w:t>
       </w:r>
       <w:r>
-        <w:t>торое условие. Если условие выполняется, то осуществляется переход к ветви "ДА", в противном случае - к ветви "НЕТ". После выполнения вычислений в любой из ветвей осуществляется переход к общему уч</w:t>
-      </w:r>
-      <w:r>
-        <w:t>а</w:t>
-      </w:r>
-      <w:r>
-        <w:t>стку.</w:t>
-      </w:r>
-      <w:r>
-        <w:t xml:space="preserve"> </w:t>
-      </w:r>
-    </w:p>
-    <w:p>
-      <w:r>
-        <w:t>Структура выбора реализуется с помощью условного оператора (оператора условного перехода), который позв</w:t>
-      </w:r>
-      <w:r>
-        <w:t>о</w:t>
-      </w:r>
-      <w:r>
-        <w:t>ляется выполнить один из двух входящих в него операторов в завис</w:t>
-      </w:r>
-      <w:r>
-        <w:t>и</w:t>
-      </w:r>
-      <w:r>
-        <w:t>мости от значения некотор</w:t>
-      </w:r>
-      <w:r>
-        <w:t>о</w:t>
-      </w:r>
-      <w:r>
-        <w:t>го логического выражения.</w:t>
+        <w:t>торого логического выражения.</w:t>
       </w:r>
       <w:r>
         <w:t xml:space="preserve"> </w:t>
@@ -680,14 +593,7 @@
     <w:p/>
     <w:p>
       <w:r>
-        <w:lastRenderedPageBreak/>
-        <w:t>Оператор имеет сл</w:t>
-      </w:r>
-      <w:r>
-        <w:t>е</w:t>
-      </w:r>
-      <w:r>
-        <w:t>дующий вид:</w:t>
+        <w:t>Оператор имеет следующий вид:</w:t>
       </w:r>
     </w:p>
     <w:p>
@@ -945,13 +851,13 @@
         <w:textAlignment w:val="auto"/>
       </w:pPr>
       <w:r>
-        <w:t>далее выполняется оператор, стоящий в программе непосредстве</w:t>
-      </w:r>
-      <w:r>
-        <w:t>н</w:t>
-      </w:r>
-      <w:r>
-        <w:t xml:space="preserve">но после оператора </w:t>
+        <w:t>далее выполняется оператор, стоящий в программе непосредс</w:t>
+      </w:r>
+      <w:r>
+        <w:t>т</w:t>
+      </w:r>
+      <w:r>
+        <w:t xml:space="preserve">венно после оператора </w:t>
       </w:r>
       <w:r>
         <w:rPr>
@@ -985,10 +891,10 @@
           <w:position w:val="-36"/>
         </w:rPr>
         <w:object w:dxaOrig="1980" w:dyaOrig="840">
-          <v:shape id="_x0000_i1027" type="#_x0000_t75" style="width:78.75pt;height:33.4pt" o:ole="">
+          <v:shape id="_x0000_i1025" type="#_x0000_t75" style="width:78.5pt;height:33.5pt" o:ole="">
             <v:imagedata r:id="rId9" o:title=""/>
           </v:shape>
-          <o:OLEObject Type="Embed" ProgID="Equation.3" ShapeID="_x0000_i1027" DrawAspect="Content" ObjectID="_1631604296" r:id="rId10"/>
+          <o:OLEObject Type="Embed" ProgID="Equation.3" ShapeID="_x0000_i1025" DrawAspect="Content" ObjectID="_1631618734" r:id="rId10"/>
         </w:object>
       </w:r>
     </w:p>
@@ -1095,7 +1001,6 @@
       <w:pPr>
         <w:rPr>
           <w:rStyle w:val="ae"/>
-          <w:lang w:val="en-US"/>
         </w:rPr>
       </w:pPr>
       <w:proofErr w:type="gramStart"/>
@@ -1112,13 +1017,11 @@
       <w:pPr>
         <w:rPr>
           <w:rStyle w:val="ae"/>
-          <w:lang w:val="en-US"/>
-        </w:rPr>
-      </w:pPr>
-      <w:r>
-        <w:rPr>
-          <w:rStyle w:val="ae"/>
-          <w:lang w:val="en-US"/>
+        </w:rPr>
+      </w:pPr>
+      <w:r>
+        <w:rPr>
+          <w:rStyle w:val="ae"/>
         </w:rPr>
         <w:t xml:space="preserve">  </w:t>
       </w:r>
@@ -1134,374 +1037,372 @@
       <w:r>
         <w:rPr>
           <w:rStyle w:val="ae"/>
-          <w:lang w:val="en-US"/>
-        </w:rPr>
+        </w:rPr>
+        <w:t xml:space="preserve"> := </w:t>
+      </w:r>
+      <w:proofErr w:type="spellStart"/>
+      <w:r>
+        <w:rPr>
+          <w:rStyle w:val="ae"/>
+          <w:lang w:val="en-US"/>
+        </w:rPr>
+        <w:t>s</w:t>
+      </w:r>
+      <w:r>
+        <w:rPr>
+          <w:rStyle w:val="ae"/>
+          <w:lang w:val="en-US"/>
+        </w:rPr>
+        <w:t>qrt</w:t>
+      </w:r>
+      <w:proofErr w:type="spellEnd"/>
+      <w:r>
+        <w:rPr>
+          <w:rStyle w:val="ae"/>
+        </w:rPr>
+        <w:t>(</w:t>
+      </w:r>
+      <w:r>
+        <w:rPr>
+          <w:rStyle w:val="ae"/>
+          <w:lang w:val="en-US"/>
+        </w:rPr>
+        <w:t>x</w:t>
+      </w:r>
+      <w:r>
+        <w:rPr>
+          <w:rStyle w:val="ae"/>
+        </w:rPr>
+        <w:t>);</w:t>
+      </w:r>
+    </w:p>
+    <w:p/>
+    <w:p>
+      <w:r>
+        <w:t>Примером, когда логическое выражение в операторе</w:t>
+      </w:r>
+      <w:r>
         <w:t xml:space="preserve"> </w:t>
       </w:r>
       <w:r>
         <w:rPr>
-          <w:rStyle w:val="ae"/>
-          <w:lang w:val="en-US"/>
-        </w:rPr>
-        <w:t>:</w:t>
-      </w:r>
-      <w:r>
-        <w:rPr>
-          <w:rStyle w:val="ae"/>
-          <w:lang w:val="en-US"/>
-        </w:rPr>
-        <w:t xml:space="preserve">= </w:t>
-      </w:r>
-      <w:proofErr w:type="spellStart"/>
-      <w:r>
-        <w:rPr>
-          <w:rStyle w:val="ae"/>
-          <w:lang w:val="en-US"/>
-        </w:rPr>
-        <w:t>s</w:t>
-      </w:r>
-      <w:r>
-        <w:rPr>
-          <w:rStyle w:val="ae"/>
-          <w:lang w:val="en-US"/>
-        </w:rPr>
-        <w:t>qrt</w:t>
-      </w:r>
-      <w:proofErr w:type="spellEnd"/>
-      <w:r>
-        <w:rPr>
-          <w:rStyle w:val="ae"/>
-          <w:lang w:val="en-US"/>
-        </w:rPr>
-        <w:t>(x);</w:t>
-      </w:r>
-    </w:p>
-    <w:p>
-      <w:pPr>
-        <w:rPr>
-          <w:lang w:val="en-US"/>
-        </w:rPr>
-      </w:pPr>
-    </w:p>
-    <w:p>
-      <w:r>
-        <w:t>Примером, когда логическое выражение в операторе</w:t>
+          <w:b/>
+          <w:lang w:val="en-US"/>
+        </w:rPr>
+        <w:t>if</w:t>
       </w:r>
       <w:r>
         <w:t xml:space="preserve"> </w:t>
       </w:r>
       <w:r>
-        <w:rPr>
-          <w:b/>
+        <w:t>имеет более сложную структуру, может</w:t>
+      </w:r>
+      <w:r>
+        <w:t xml:space="preserve"> служить задача </w:t>
+      </w:r>
+      <w:r>
+        <w:t xml:space="preserve">для </w:t>
+      </w:r>
+      <w:r>
+        <w:t>определения</w:t>
+      </w:r>
+      <w:r>
+        <w:t xml:space="preserve">, можно ли построить треугольник из отрезков заданной длины: </w:t>
+      </w:r>
+      <w:r>
+        <w:rPr>
+          <w:i/>
+          <w:lang w:val="en-US"/>
+        </w:rPr>
+        <w:t>x</w:t>
+      </w:r>
+      <w:r>
+        <w:t xml:space="preserve">, </w:t>
+      </w:r>
+      <w:r>
+        <w:rPr>
+          <w:i/>
+          <w:lang w:val="en-US"/>
+        </w:rPr>
+        <w:t>y</w:t>
+      </w:r>
+      <w:r>
+        <w:t xml:space="preserve">, </w:t>
+      </w:r>
+      <w:r>
+        <w:rPr>
+          <w:i/>
+          <w:lang w:val="en-US"/>
+        </w:rPr>
+        <w:t>z</w:t>
+      </w:r>
+      <w:r>
+        <w:rPr>
+          <w:i/>
+        </w:rPr>
+        <w:t xml:space="preserve"> </w:t>
+      </w:r>
+      <w:r>
+        <w:rPr>
+          <w:i/>
+        </w:rPr>
+        <w:br/>
+      </w:r>
+      <w:r>
+        <w:t>(</w:t>
+      </w:r>
+      <w:r>
+        <w:rPr>
+          <w:i/>
+          <w:lang w:val="en-US"/>
+        </w:rPr>
+        <w:t>x</w:t>
+      </w:r>
+      <w:r>
+        <w:rPr>
+          <w:i/>
+        </w:rPr>
+        <w:t xml:space="preserve"> </w:t>
+      </w:r>
+      <w:r>
+        <w:t xml:space="preserve">&gt; 0, </w:t>
+      </w:r>
+      <w:r>
+        <w:rPr>
+          <w:i/>
+          <w:lang w:val="en-US"/>
+        </w:rPr>
+        <w:t>y</w:t>
+      </w:r>
+      <w:r>
+        <w:rPr>
+          <w:i/>
+        </w:rPr>
+        <w:t xml:space="preserve">  </w:t>
+      </w:r>
+      <w:r>
+        <w:t xml:space="preserve">&gt; 0, </w:t>
+      </w:r>
+      <w:r>
+        <w:rPr>
+          <w:i/>
+          <w:lang w:val="en-US"/>
+        </w:rPr>
+        <w:t>z</w:t>
+      </w:r>
+      <w:r>
+        <w:rPr>
+          <w:i/>
+        </w:rPr>
+        <w:t xml:space="preserve"> </w:t>
+      </w:r>
+      <w:r>
+        <w:t>&gt; 0).</w:t>
+      </w:r>
+      <w:r>
+        <w:t xml:space="preserve"> Условный оператор имеет вид:</w:t>
+      </w:r>
+    </w:p>
+    <w:p>
+      <w:pPr>
+        <w:rPr>
+          <w:rStyle w:val="ae"/>
+        </w:rPr>
+      </w:pPr>
+    </w:p>
+    <w:p>
+      <w:pPr>
+        <w:rPr>
+          <w:rStyle w:val="ae"/>
+        </w:rPr>
+      </w:pPr>
+      <w:proofErr w:type="gramStart"/>
+      <w:r>
+        <w:rPr>
+          <w:rStyle w:val="ae"/>
           <w:lang w:val="en-US"/>
         </w:rPr>
         <w:t>if</w:t>
       </w:r>
-      <w:r>
+      <w:proofErr w:type="gramEnd"/>
+      <w:r>
+        <w:rPr>
+          <w:rStyle w:val="ae"/>
+        </w:rPr>
+        <w:t xml:space="preserve"> (</w:t>
+      </w:r>
+      <w:r>
+        <w:rPr>
+          <w:rStyle w:val="ae"/>
+          <w:lang w:val="en-US"/>
+        </w:rPr>
+        <w:t>x</w:t>
+      </w:r>
+      <w:r>
+        <w:rPr>
+          <w:rStyle w:val="ae"/>
+        </w:rPr>
+        <w:t xml:space="preserve"> +</w:t>
+      </w:r>
+      <w:r>
+        <w:rPr>
+          <w:rStyle w:val="ae"/>
+          <w:lang w:val="en-US"/>
+        </w:rPr>
+        <w:t>y</w:t>
+      </w:r>
+      <w:r>
+        <w:rPr>
+          <w:rStyle w:val="ae"/>
+        </w:rPr>
+        <w:t xml:space="preserve"> &gt; </w:t>
+      </w:r>
+      <w:r>
+        <w:rPr>
+          <w:rStyle w:val="ae"/>
+          <w:lang w:val="en-US"/>
+        </w:rPr>
+        <w:t>z</w:t>
+      </w:r>
+      <w:r>
+        <w:rPr>
+          <w:rStyle w:val="ae"/>
+        </w:rPr>
+        <w:t xml:space="preserve">) </w:t>
+      </w:r>
+      <w:r>
+        <w:rPr>
+          <w:rStyle w:val="ae"/>
+          <w:lang w:val="en-US"/>
+        </w:rPr>
+        <w:t>and</w:t>
+      </w:r>
+      <w:r>
+        <w:rPr>
+          <w:rStyle w:val="ae"/>
+        </w:rPr>
+        <w:t xml:space="preserve"> (</w:t>
+      </w:r>
+      <w:r>
+        <w:rPr>
+          <w:rStyle w:val="ae"/>
+          <w:lang w:val="en-US"/>
+        </w:rPr>
+        <w:t>x</w:t>
+      </w:r>
+      <w:r>
+        <w:rPr>
+          <w:rStyle w:val="ae"/>
+        </w:rPr>
+        <w:t xml:space="preserve"> +</w:t>
+      </w:r>
+      <w:r>
+        <w:rPr>
+          <w:rStyle w:val="ae"/>
+          <w:lang w:val="en-US"/>
+        </w:rPr>
+        <w:t>z</w:t>
+      </w:r>
+      <w:r>
+        <w:rPr>
+          <w:rStyle w:val="ae"/>
+        </w:rPr>
+        <w:t xml:space="preserve"> &gt; </w:t>
+      </w:r>
+      <w:r>
+        <w:rPr>
+          <w:rStyle w:val="ae"/>
+          <w:lang w:val="en-US"/>
+        </w:rPr>
+        <w:t>y</w:t>
+      </w:r>
+      <w:r>
+        <w:rPr>
+          <w:rStyle w:val="ae"/>
+        </w:rPr>
+        <w:t>)</w:t>
+      </w:r>
+      <w:r>
+        <w:rPr>
+          <w:rStyle w:val="ae"/>
+        </w:rPr>
         <w:t xml:space="preserve"> </w:t>
       </w:r>
       <w:r>
-        <w:t>имеет более сложную структуру, может</w:t>
-      </w:r>
-      <w:r>
-        <w:t xml:space="preserve"> служить задача </w:t>
-      </w:r>
-      <w:r>
-        <w:t xml:space="preserve">для </w:t>
-      </w:r>
-      <w:r>
-        <w:t>определения</w:t>
-      </w:r>
-      <w:r>
-        <w:t xml:space="preserve">, можно ли построить треугольник из отрезков заданной длины: </w:t>
-      </w:r>
-      <w:r>
-        <w:rPr>
-          <w:i/>
+        <w:rPr>
+          <w:rStyle w:val="ae"/>
+          <w:lang w:val="en-US"/>
+        </w:rPr>
+        <w:t>and</w:t>
+      </w:r>
+      <w:r>
+        <w:rPr>
+          <w:rStyle w:val="ae"/>
+        </w:rPr>
+        <w:t xml:space="preserve"> (</w:t>
+      </w:r>
+      <w:r>
+        <w:rPr>
+          <w:rStyle w:val="ae"/>
+          <w:lang w:val="en-US"/>
+        </w:rPr>
+        <w:t>y</w:t>
+      </w:r>
+      <w:r>
+        <w:rPr>
+          <w:rStyle w:val="ae"/>
+        </w:rPr>
+        <w:t xml:space="preserve"> +</w:t>
+      </w:r>
+      <w:r>
+        <w:rPr>
+          <w:rStyle w:val="ae"/>
+          <w:lang w:val="en-US"/>
+        </w:rPr>
+        <w:t>z</w:t>
+      </w:r>
+      <w:r>
+        <w:rPr>
+          <w:rStyle w:val="ae"/>
+        </w:rPr>
+        <w:t xml:space="preserve"> &gt; </w:t>
+      </w:r>
+      <w:r>
+        <w:rPr>
+          <w:rStyle w:val="ae"/>
           <w:lang w:val="en-US"/>
         </w:rPr>
         <w:t>x</w:t>
       </w:r>
       <w:r>
-        <w:t xml:space="preserve">, </w:t>
-      </w:r>
-      <w:r>
-        <w:rPr>
-          <w:i/>
-          <w:lang w:val="en-US"/>
-        </w:rPr>
-        <w:t>y</w:t>
-      </w:r>
-      <w:r>
-        <w:t xml:space="preserve">, </w:t>
-      </w:r>
-      <w:r>
-        <w:rPr>
-          <w:i/>
-          <w:lang w:val="en-US"/>
-        </w:rPr>
-        <w:t>z</w:t>
-      </w:r>
-      <w:r>
-        <w:rPr>
-          <w:i/>
+        <w:rPr>
+          <w:rStyle w:val="ae"/>
+        </w:rPr>
+        <w:t>)</w:t>
+      </w:r>
+      <w:r>
+        <w:rPr>
+          <w:rStyle w:val="ae"/>
         </w:rPr>
         <w:t xml:space="preserve"> </w:t>
       </w:r>
       <w:r>
         <w:rPr>
-          <w:i/>
-        </w:rPr>
-        <w:br/>
-      </w:r>
-      <w:r>
-        <w:t>(</w:t>
-      </w:r>
-      <w:proofErr w:type="gramStart"/>
-      <w:r>
-        <w:rPr>
-          <w:i/>
-          <w:lang w:val="en-US"/>
-        </w:rPr>
-        <w:t>x</w:t>
-      </w:r>
-      <w:r>
-        <w:rPr>
-          <w:i/>
-        </w:rPr>
-        <w:t xml:space="preserve"> </w:t>
-      </w:r>
-      <w:r>
-        <w:t>&gt;</w:t>
-      </w:r>
-      <w:proofErr w:type="gramEnd"/>
-      <w:r>
-        <w:t xml:space="preserve"> 0, </w:t>
-      </w:r>
-      <w:r>
-        <w:rPr>
-          <w:i/>
-          <w:lang w:val="en-US"/>
-        </w:rPr>
-        <w:t>y</w:t>
-      </w:r>
-      <w:r>
-        <w:rPr>
-          <w:i/>
-        </w:rPr>
-        <w:t xml:space="preserve">  </w:t>
-      </w:r>
-      <w:r>
-        <w:t xml:space="preserve">&gt; 0, </w:t>
-      </w:r>
-      <w:r>
-        <w:rPr>
-          <w:i/>
-          <w:lang w:val="en-US"/>
-        </w:rPr>
-        <w:t>z</w:t>
-      </w:r>
-      <w:r>
-        <w:rPr>
-          <w:i/>
-        </w:rPr>
-        <w:t xml:space="preserve"> </w:t>
-      </w:r>
-      <w:r>
-        <w:t>&gt; 0).</w:t>
-      </w:r>
-      <w:r>
-        <w:t xml:space="preserve"> Условный оператор имеет вид:</w:t>
-      </w:r>
-    </w:p>
-    <w:p>
-      <w:pPr>
-        <w:rPr>
-          <w:rStyle w:val="ae"/>
-        </w:rPr>
-      </w:pPr>
-    </w:p>
-    <w:p>
-      <w:pPr>
-        <w:rPr>
-          <w:rStyle w:val="ae"/>
-          <w:lang w:val="en-US"/>
-        </w:rPr>
-      </w:pPr>
-      <w:proofErr w:type="gramStart"/>
-      <w:r>
-        <w:rPr>
-          <w:rStyle w:val="ae"/>
-          <w:lang w:val="en-US"/>
-        </w:rPr>
-        <w:t>if</w:t>
-      </w:r>
-      <w:proofErr w:type="gramEnd"/>
-      <w:r>
-        <w:rPr>
-          <w:rStyle w:val="ae"/>
-          <w:lang w:val="en-US"/>
-        </w:rPr>
-        <w:t xml:space="preserve"> (</w:t>
-      </w:r>
-      <w:r>
-        <w:rPr>
-          <w:rStyle w:val="ae"/>
-          <w:lang w:val="en-US"/>
-        </w:rPr>
-        <w:t>x</w:t>
-      </w:r>
-      <w:r>
-        <w:rPr>
-          <w:rStyle w:val="ae"/>
-          <w:lang w:val="en-US"/>
-        </w:rPr>
-        <w:t xml:space="preserve"> +</w:t>
-      </w:r>
-      <w:r>
-        <w:rPr>
-          <w:rStyle w:val="ae"/>
-          <w:lang w:val="en-US"/>
-        </w:rPr>
-        <w:t>y</w:t>
-      </w:r>
-      <w:r>
-        <w:rPr>
-          <w:rStyle w:val="ae"/>
-          <w:lang w:val="en-US"/>
-        </w:rPr>
-        <w:t xml:space="preserve"> &gt; </w:t>
-      </w:r>
-      <w:r>
-        <w:rPr>
-          <w:rStyle w:val="ae"/>
-          <w:lang w:val="en-US"/>
-        </w:rPr>
-        <w:t>z</w:t>
-      </w:r>
-      <w:r>
-        <w:rPr>
-          <w:rStyle w:val="ae"/>
-          <w:lang w:val="en-US"/>
-        </w:rPr>
-        <w:t>) and (</w:t>
-      </w:r>
-      <w:r>
-        <w:rPr>
-          <w:rStyle w:val="ae"/>
-          <w:lang w:val="en-US"/>
-        </w:rPr>
-        <w:t>x</w:t>
-      </w:r>
-      <w:r>
-        <w:rPr>
-          <w:rStyle w:val="ae"/>
-          <w:lang w:val="en-US"/>
-        </w:rPr>
-        <w:t xml:space="preserve"> +</w:t>
-      </w:r>
-      <w:r>
-        <w:rPr>
-          <w:rStyle w:val="ae"/>
-          <w:lang w:val="en-US"/>
-        </w:rPr>
-        <w:t>z</w:t>
-      </w:r>
-      <w:r>
-        <w:rPr>
-          <w:rStyle w:val="ae"/>
-          <w:lang w:val="en-US"/>
-        </w:rPr>
-        <w:t xml:space="preserve"> &gt; </w:t>
-      </w:r>
-      <w:r>
-        <w:rPr>
-          <w:rStyle w:val="ae"/>
-          <w:lang w:val="en-US"/>
-        </w:rPr>
-        <w:t>y</w:t>
-      </w:r>
-      <w:r>
-        <w:rPr>
-          <w:rStyle w:val="ae"/>
-          <w:lang w:val="en-US"/>
-        </w:rPr>
-        <w:t>)</w:t>
-      </w:r>
-      <w:r>
-        <w:rPr>
-          <w:rStyle w:val="ae"/>
-          <w:lang w:val="en-US"/>
-        </w:rPr>
-        <w:t xml:space="preserve"> </w:t>
-      </w:r>
-      <w:r>
-        <w:rPr>
-          <w:rStyle w:val="ae"/>
-          <w:lang w:val="en-US"/>
-        </w:rPr>
-        <w:t>and (</w:t>
-      </w:r>
-      <w:r>
-        <w:rPr>
-          <w:rStyle w:val="ae"/>
-          <w:lang w:val="en-US"/>
-        </w:rPr>
-        <w:t>y</w:t>
-      </w:r>
-      <w:r>
-        <w:rPr>
-          <w:rStyle w:val="ae"/>
-          <w:lang w:val="en-US"/>
-        </w:rPr>
-        <w:t xml:space="preserve"> +</w:t>
-      </w:r>
-      <w:r>
-        <w:rPr>
-          <w:rStyle w:val="ae"/>
-          <w:lang w:val="en-US"/>
-        </w:rPr>
-        <w:t>z</w:t>
-      </w:r>
-      <w:r>
-        <w:rPr>
-          <w:rStyle w:val="ae"/>
-          <w:lang w:val="en-US"/>
-        </w:rPr>
-        <w:t xml:space="preserve"> &gt; </w:t>
-      </w:r>
-      <w:r>
-        <w:rPr>
-          <w:rStyle w:val="ae"/>
-          <w:lang w:val="en-US"/>
-        </w:rPr>
-        <w:t>x</w:t>
-      </w:r>
-      <w:r>
-        <w:rPr>
-          <w:rStyle w:val="ae"/>
-          <w:lang w:val="en-US"/>
-        </w:rPr>
-        <w:t>)</w:t>
-      </w:r>
-      <w:r>
-        <w:rPr>
-          <w:rStyle w:val="ae"/>
-          <w:lang w:val="en-US"/>
-        </w:rPr>
-        <w:t xml:space="preserve"> then</w:t>
-      </w:r>
-    </w:p>
-    <w:p>
-      <w:pPr>
-        <w:rPr>
-          <w:rStyle w:val="ae"/>
-        </w:rPr>
-      </w:pPr>
-      <w:r>
-        <w:rPr>
-          <w:rStyle w:val="ae"/>
-          <w:lang w:val="en-US"/>
+          <w:rStyle w:val="ae"/>
+          <w:lang w:val="en-US"/>
+        </w:rPr>
+        <w:t>then</w:t>
+      </w:r>
+    </w:p>
+    <w:p>
+      <w:pPr>
+        <w:rPr>
+          <w:rStyle w:val="ae"/>
+        </w:rPr>
+      </w:pPr>
+      <w:r>
+        <w:rPr>
+          <w:rStyle w:val="ae"/>
         </w:rPr>
         <w:t xml:space="preserve">  </w:t>
       </w:r>
@@ -1557,98 +1458,110 @@
         <w:t xml:space="preserve">  </w:t>
       </w:r>
       <w:proofErr w:type="spellStart"/>
+      <w:r>
+        <w:rPr>
+          <w:rStyle w:val="ae"/>
+        </w:rPr>
+        <w:t>writeln</w:t>
+      </w:r>
+      <w:proofErr w:type="spellEnd"/>
+      <w:r>
+        <w:rPr>
+          <w:rStyle w:val="ae"/>
+        </w:rPr>
+        <w:t>('треугольник построить нельзя');</w:t>
+      </w:r>
+    </w:p>
+    <w:p>
+      <w:pPr>
+        <w:rPr>
+          <w:rStyle w:val="ae"/>
+        </w:rPr>
+      </w:pPr>
+    </w:p>
+    <w:p>
+      <w:r>
+        <w:lastRenderedPageBreak/>
+        <w:t xml:space="preserve">Условный оператор может не иметь конструкции </w:t>
+      </w:r>
+      <w:proofErr w:type="spellStart"/>
+      <w:r>
+        <w:rPr>
+          <w:b/>
+        </w:rPr>
+        <w:t>else</w:t>
+      </w:r>
+      <w:proofErr w:type="spellEnd"/>
+      <w:r>
+        <w:t>, такая форма оператора называется сокращенной:</w:t>
+      </w:r>
+    </w:p>
+    <w:p>
+      <w:pPr>
+        <w:rPr>
+          <w:rStyle w:val="ae"/>
+        </w:rPr>
+      </w:pPr>
+    </w:p>
+    <w:p>
+      <w:pPr>
+        <w:rPr>
+          <w:rStyle w:val="ae"/>
+        </w:rPr>
+      </w:pPr>
+      <w:proofErr w:type="spellStart"/>
+      <w:r>
+        <w:rPr>
+          <w:rStyle w:val="ae"/>
+        </w:rPr>
+        <w:t>if</w:t>
+      </w:r>
+      <w:proofErr w:type="spellEnd"/>
+      <w:r>
+        <w:rPr>
+          <w:rStyle w:val="ae"/>
+        </w:rPr>
+        <w:t xml:space="preserve"> Логическое выражение</w:t>
+      </w:r>
+      <w:r>
+        <w:rPr>
+          <w:rStyle w:val="ae"/>
+        </w:rPr>
+        <w:t xml:space="preserve"> </w:t>
+      </w:r>
+      <w:r>
+        <w:rPr>
+          <w:rStyle w:val="ae"/>
+          <w:lang w:val="en-US"/>
+        </w:rPr>
+        <w:t>then</w:t>
+      </w:r>
+    </w:p>
+    <w:p>
+      <w:pPr>
+        <w:rPr>
+          <w:rStyle w:val="ae"/>
+        </w:rPr>
+      </w:pPr>
+      <w:r>
+        <w:rPr>
+          <w:rStyle w:val="ae"/>
+        </w:rPr>
+        <w:t xml:space="preserve">    Оператор</w:t>
+      </w:r>
       <w:proofErr w:type="gramStart"/>
       <w:r>
         <w:rPr>
           <w:rStyle w:val="ae"/>
         </w:rPr>
-        <w:t>writeln</w:t>
-      </w:r>
-      <w:proofErr w:type="spellEnd"/>
-      <w:r>
-        <w:rPr>
-          <w:rStyle w:val="ae"/>
-        </w:rPr>
-        <w:t>(</w:t>
+        <w:t>1</w:t>
       </w:r>
       <w:proofErr w:type="gramEnd"/>
       <w:r>
         <w:rPr>
           <w:rStyle w:val="ae"/>
         </w:rPr>
-        <w:t>'треугольник построить нельзя');</w:t>
-      </w:r>
-    </w:p>
-    <w:p>
-      <w:pPr>
-        <w:rPr>
-          <w:rStyle w:val="ae"/>
-        </w:rPr>
-      </w:pPr>
-    </w:p>
-    <w:p>
-      <w:r>
-        <w:t xml:space="preserve">Условный оператор может не иметь конструкции </w:t>
-      </w:r>
-      <w:proofErr w:type="spellStart"/>
-      <w:r>
-        <w:rPr>
-          <w:b/>
-        </w:rPr>
-        <w:t>else</w:t>
-      </w:r>
-      <w:proofErr w:type="spellEnd"/>
-      <w:r>
-        <w:t>, такая форма оператора называется сокращенной:</w:t>
-      </w:r>
-    </w:p>
-    <w:p>
-      <w:pPr>
-        <w:rPr>
-          <w:rStyle w:val="ae"/>
-        </w:rPr>
-      </w:pPr>
-    </w:p>
-    <w:p>
-      <w:pPr>
-        <w:rPr>
-          <w:rStyle w:val="ae"/>
-          <w:lang w:val="en-US"/>
-        </w:rPr>
-      </w:pPr>
-      <w:proofErr w:type="spellStart"/>
-      <w:r>
-        <w:rPr>
-          <w:rStyle w:val="ae"/>
-        </w:rPr>
-        <w:t>if</w:t>
-      </w:r>
-      <w:proofErr w:type="spellEnd"/>
-      <w:r>
-        <w:rPr>
-          <w:rStyle w:val="ae"/>
-        </w:rPr>
-        <w:t xml:space="preserve"> Логическое выражение</w:t>
-      </w:r>
-      <w:r>
-        <w:rPr>
-          <w:rStyle w:val="ae"/>
-          <w:lang w:val="en-US"/>
-        </w:rPr>
-        <w:t xml:space="preserve"> then</w:t>
-      </w:r>
-    </w:p>
-    <w:p>
-      <w:pPr>
-        <w:rPr>
-          <w:rStyle w:val="ae"/>
-        </w:rPr>
-      </w:pPr>
-      <w:r>
-        <w:rPr>
-          <w:rStyle w:val="ae"/>
-        </w:rPr>
-        <w:t xml:space="preserve">    Оператор1;</w:t>
+        <w:t>;</w:t>
       </w:r>
     </w:p>
     <w:p>
@@ -1766,13 +1679,13 @@
         <w:textAlignment w:val="auto"/>
       </w:pPr>
       <w:r>
-        <w:t>далее выполняется оператор, стоящий в программе непосредстве</w:t>
-      </w:r>
-      <w:r>
-        <w:t>н</w:t>
-      </w:r>
-      <w:r>
-        <w:t xml:space="preserve">но после оператора </w:t>
+        <w:t>далее выполняется оператор, стоящий в программе непосредс</w:t>
+      </w:r>
+      <w:r>
+        <w:t>т</w:t>
+      </w:r>
+      <w:r>
+        <w:t xml:space="preserve">венно после оператора </w:t>
       </w:r>
       <w:r>
         <w:rPr>
@@ -1853,10 +1766,10 @@
       </w:pPr>
       <w:r>
         <w:object w:dxaOrig="9749" w:dyaOrig="7104">
-          <v:shape id="_x0000_i1028" type="#_x0000_t75" style="width:245.65pt;height:178.5pt" o:ole="">
+          <v:shape id="_x0000_i1026" type="#_x0000_t75" style="width:245.5pt;height:178.5pt" o:ole="">
             <v:imagedata r:id="rId11" o:title=""/>
           </v:shape>
-          <o:OLEObject Type="Embed" ProgID="Visio.Drawing.11" ShapeID="_x0000_i1028" DrawAspect="Content" ObjectID="_1631604297" r:id="rId12"/>
+          <o:OLEObject Type="Embed" ProgID="Visio.Drawing.11" ShapeID="_x0000_i1026" DrawAspect="Content" ObjectID="_1631618735" r:id="rId12"/>
         </w:object>
       </w:r>
     </w:p>
@@ -1868,13 +1781,7 @@
         <w:t>а</w:t>
       </w:r>
       <w:r>
-        <w:t>чи с постепенным уточнением и детализацией блоков представлено на р</w:t>
-      </w:r>
-      <w:r>
-        <w:t>и</w:t>
-      </w:r>
-      <w:r>
-        <w:t>сунке.</w:t>
+        <w:t>чи с постепенным уточнением и детализацией блоков представлено на рисунке.</w:t>
       </w:r>
     </w:p>
     <w:p>
@@ -1951,6 +1858,7 @@
         <w:rPr>
           <w:b/>
         </w:rPr>
+        <w:lastRenderedPageBreak/>
         <w:t>Пример</w:t>
       </w:r>
       <w:r>
@@ -1967,10 +1875,10 @@
           <w:position w:val="-92"/>
         </w:rPr>
         <w:object w:dxaOrig="2439" w:dyaOrig="1960">
-          <v:shape id="_x0000_i1029" type="#_x0000_t75" style="width:84pt;height:66pt" o:ole="">
+          <v:shape id="_x0000_i1027" type="#_x0000_t75" style="width:84pt;height:66pt" o:ole="">
             <v:imagedata r:id="rId13" o:title=""/>
           </v:shape>
-          <o:OLEObject Type="Embed" ProgID="Equation.3" ShapeID="_x0000_i1029" DrawAspect="Content" ObjectID="_1631604298" r:id="rId14"/>
+          <o:OLEObject Type="Embed" ProgID="Equation.3" ShapeID="_x0000_i1027" DrawAspect="Content" ObjectID="_1631618736" r:id="rId14"/>
         </w:object>
       </w:r>
     </w:p>
@@ -1982,13 +1890,7 @@
         <w:t>ь</w:t>
       </w:r>
       <w:r>
-        <w:t>зовать вложенную констру</w:t>
-      </w:r>
-      <w:r>
-        <w:t>к</w:t>
-      </w:r>
-      <w:r>
-        <w:t>цию условного оператора:</w:t>
+        <w:t>зовать вложенную конструкцию условного оператора:</w:t>
       </w:r>
     </w:p>
     <w:p>
@@ -2189,81 +2091,326 @@
         </w:rPr>
         <w:t>= 1/3*</w:t>
       </w:r>
+      <w:r>
+        <w:rPr>
+          <w:rStyle w:val="ae"/>
+          <w:lang w:val="en-US"/>
+        </w:rPr>
+        <w:t>exp(1/3*</w:t>
+      </w:r>
       <w:proofErr w:type="spellStart"/>
       <w:r>
         <w:rPr>
           <w:rStyle w:val="ae"/>
           <w:lang w:val="en-US"/>
         </w:rPr>
+        <w:t>ln</w:t>
+      </w:r>
+      <w:proofErr w:type="spellEnd"/>
+      <w:r>
+        <w:rPr>
+          <w:rStyle w:val="ae"/>
+          <w:lang w:val="en-US"/>
+        </w:rPr>
+        <w:t>(</w:t>
+      </w:r>
+      <w:r>
+        <w:rPr>
+          <w:rStyle w:val="ae"/>
+          <w:lang w:val="en-US"/>
+        </w:rPr>
+        <w:t>x</w:t>
+      </w:r>
+      <w:r>
+        <w:rPr>
+          <w:rStyle w:val="ae"/>
+          <w:lang w:val="en-US"/>
+        </w:rPr>
+        <w:t>)</w:t>
+      </w:r>
+      <w:r>
+        <w:rPr>
+          <w:rStyle w:val="ae"/>
+          <w:lang w:val="en-US"/>
+        </w:rPr>
+        <w:t>)</w:t>
+      </w:r>
+    </w:p>
+    <w:p>
+      <w:pPr>
+        <w:rPr>
+          <w:rStyle w:val="ae"/>
+          <w:lang w:val="en-US"/>
+        </w:rPr>
+      </w:pPr>
+      <w:r>
+        <w:rPr>
+          <w:rStyle w:val="ae"/>
+          <w:lang w:val="en-US"/>
+        </w:rPr>
+        <w:t xml:space="preserve">  </w:t>
+      </w:r>
+      <w:proofErr w:type="gramStart"/>
+      <w:r>
+        <w:rPr>
+          <w:rStyle w:val="ae"/>
+          <w:lang w:val="en-US"/>
+        </w:rPr>
+        <w:t>else</w:t>
+      </w:r>
+      <w:proofErr w:type="gramEnd"/>
+    </w:p>
+    <w:p>
+      <w:pPr>
+        <w:rPr>
+          <w:rStyle w:val="ae"/>
+          <w:lang w:val="en-US"/>
+        </w:rPr>
+      </w:pPr>
+      <w:r>
+        <w:rPr>
+          <w:rStyle w:val="ae"/>
+          <w:lang w:val="en-US"/>
+        </w:rPr>
+        <w:t xml:space="preserve">    </w:t>
+      </w:r>
+      <w:proofErr w:type="gramStart"/>
+      <w:r>
+        <w:rPr>
+          <w:rStyle w:val="ae"/>
+          <w:lang w:val="en-US"/>
+        </w:rPr>
+        <w:t>y</w:t>
+      </w:r>
+      <w:proofErr w:type="gramEnd"/>
+      <w:r>
+        <w:rPr>
+          <w:rStyle w:val="ae"/>
+          <w:lang w:val="en-US"/>
+        </w:rPr>
+        <w:t xml:space="preserve"> </w:t>
+      </w:r>
+      <w:r>
+        <w:rPr>
+          <w:rStyle w:val="ae"/>
+          <w:lang w:val="en-US"/>
+        </w:rPr>
+        <w:t>:</w:t>
+      </w:r>
+      <w:r>
+        <w:rPr>
+          <w:rStyle w:val="ae"/>
+          <w:lang w:val="en-US"/>
+        </w:rPr>
+        <w:t>= 1/4*</w:t>
+      </w:r>
+      <w:r>
+        <w:rPr>
+          <w:rStyle w:val="ae"/>
+          <w:lang w:val="en-US"/>
+        </w:rPr>
         <w:t>exp</w:t>
       </w:r>
+      <w:r>
+        <w:rPr>
+          <w:rStyle w:val="ae"/>
+          <w:lang w:val="en-US"/>
+        </w:rPr>
+        <w:t>(</w:t>
+      </w:r>
+      <w:r>
+        <w:rPr>
+          <w:rStyle w:val="ae"/>
+          <w:lang w:val="en-US"/>
+        </w:rPr>
+        <w:t>1/l*</w:t>
+      </w:r>
+      <w:proofErr w:type="spellStart"/>
+      <w:r>
+        <w:rPr>
+          <w:rStyle w:val="ae"/>
+          <w:lang w:val="en-US"/>
+        </w:rPr>
+        <w:t>ln</w:t>
+      </w:r>
       <w:proofErr w:type="spellEnd"/>
       <w:r>
         <w:rPr>
           <w:rStyle w:val="ae"/>
           <w:lang w:val="en-US"/>
         </w:rPr>
-        <w:t>(1/3*</w:t>
+        <w:t>(</w:t>
+      </w:r>
+      <w:r>
+        <w:rPr>
+          <w:rStyle w:val="ae"/>
+          <w:lang w:val="en-US"/>
+        </w:rPr>
+        <w:t>abs(x))</w:t>
+      </w:r>
+      <w:r>
+        <w:rPr>
+          <w:rStyle w:val="ae"/>
+          <w:lang w:val="en-US"/>
+        </w:rPr>
+        <w:t>)</w:t>
+      </w:r>
+      <w:r>
+        <w:rPr>
+          <w:rStyle w:val="ae"/>
+          <w:lang w:val="en-US"/>
+        </w:rPr>
+        <w:t>;</w:t>
+      </w:r>
+    </w:p>
+    <w:p>
+      <w:pPr>
+        <w:rPr>
+          <w:rStyle w:val="ae"/>
+          <w:lang w:val="en-US"/>
+        </w:rPr>
+      </w:pPr>
+    </w:p>
+    <w:p>
+      <w:r>
+        <w:t>В состав условного оператора может входить только один оп</w:t>
+      </w:r>
+      <w:r>
+        <w:t>е</w:t>
+      </w:r>
+      <w:r>
+        <w:t>ратор. Если в какую-либо ветвь разветвления требуется вставить н</w:t>
+      </w:r>
+      <w:r>
+        <w:t>е</w:t>
+      </w:r>
+      <w:r>
+        <w:t xml:space="preserve">сколько операторов, то они объединяются в один, </w:t>
+      </w:r>
+      <w:r>
+        <w:rPr>
+          <w:i/>
+        </w:rPr>
+        <w:t>составной опер</w:t>
+      </w:r>
+      <w:r>
+        <w:rPr>
+          <w:i/>
+        </w:rPr>
+        <w:t>а</w:t>
+      </w:r>
+      <w:r>
+        <w:rPr>
+          <w:i/>
+        </w:rPr>
+        <w:t>тор</w:t>
+      </w:r>
+      <w:r>
+        <w:t>:</w:t>
+      </w:r>
+    </w:p>
+    <w:p>
+      <w:pPr>
+        <w:rPr>
+          <w:rStyle w:val="ae"/>
+        </w:rPr>
+      </w:pPr>
+    </w:p>
+    <w:p>
+      <w:pPr>
+        <w:rPr>
+          <w:rStyle w:val="ae"/>
+        </w:rPr>
+      </w:pPr>
+      <w:proofErr w:type="gramStart"/>
+      <w:r>
+        <w:rPr>
+          <w:rStyle w:val="ae"/>
+          <w:lang w:val="en-US"/>
+        </w:rPr>
+        <w:t>begin</w:t>
+      </w:r>
+      <w:proofErr w:type="gramEnd"/>
+    </w:p>
+    <w:p>
+      <w:pPr>
+        <w:rPr>
+          <w:rStyle w:val="ae"/>
+        </w:rPr>
+      </w:pPr>
+      <w:r>
+        <w:rPr>
+          <w:rStyle w:val="ae"/>
+        </w:rPr>
+        <w:t xml:space="preserve">  Оператор1;</w:t>
+      </w:r>
+    </w:p>
+    <w:p>
+      <w:pPr>
+        <w:rPr>
+          <w:rStyle w:val="ae"/>
+        </w:rPr>
+      </w:pPr>
+      <w:r>
+        <w:rPr>
+          <w:rStyle w:val="ae"/>
+        </w:rPr>
+        <w:t xml:space="preserve">  Оператор2;</w:t>
+      </w:r>
+    </w:p>
+    <w:p>
+      <w:pPr>
+        <w:rPr>
+          <w:rStyle w:val="ae"/>
+        </w:rPr>
+      </w:pPr>
+      <w:r>
+        <w:rPr>
+          <w:rStyle w:val="ae"/>
+        </w:rPr>
+        <w:t xml:space="preserve">  ...</w:t>
+      </w:r>
+    </w:p>
+    <w:p>
+      <w:pPr>
+        <w:rPr>
+          <w:rStyle w:val="ae"/>
+        </w:rPr>
+      </w:pPr>
+      <w:r>
+        <w:rPr>
+          <w:rStyle w:val="ae"/>
+        </w:rPr>
+        <w:t xml:space="preserve">  </w:t>
       </w:r>
       <w:proofErr w:type="spellStart"/>
       <w:r>
         <w:rPr>
           <w:rStyle w:val="ae"/>
-          <w:lang w:val="en-US"/>
-        </w:rPr>
-        <w:t>ln</w:t>
+        </w:rPr>
+        <w:t>ОператорN</w:t>
       </w:r>
       <w:proofErr w:type="spellEnd"/>
       <w:r>
         <w:rPr>
           <w:rStyle w:val="ae"/>
-          <w:lang w:val="en-US"/>
-        </w:rPr>
-        <w:t>(</w:t>
-      </w:r>
-      <w:r>
-        <w:rPr>
-          <w:rStyle w:val="ae"/>
-          <w:lang w:val="en-US"/>
-        </w:rPr>
-        <w:t>x</w:t>
-      </w:r>
-      <w:r>
-        <w:rPr>
-          <w:rStyle w:val="ae"/>
-          <w:lang w:val="en-US"/>
-        </w:rPr>
-        <w:t>)</w:t>
-      </w:r>
-      <w:r>
-        <w:rPr>
-          <w:rStyle w:val="ae"/>
-          <w:lang w:val="en-US"/>
-        </w:rPr>
-        <w:t>)</w:t>
-      </w:r>
-    </w:p>
-    <w:p>
-      <w:pPr>
-        <w:rPr>
-          <w:rStyle w:val="ae"/>
-          <w:lang w:val="en-US"/>
-        </w:rPr>
-      </w:pPr>
-      <w:r>
-        <w:rPr>
-          <w:rStyle w:val="ae"/>
-          <w:lang w:val="en-US"/>
-        </w:rPr>
-        <w:t xml:space="preserve">  </w:t>
-      </w:r>
+        </w:rPr>
+        <w:t>;</w:t>
+      </w:r>
+    </w:p>
+    <w:p>
+      <w:pPr>
+        <w:rPr>
+          <w:rStyle w:val="ae"/>
+        </w:rPr>
+      </w:pPr>
       <w:proofErr w:type="gramStart"/>
       <w:r>
         <w:rPr>
           <w:rStyle w:val="ae"/>
           <w:lang w:val="en-US"/>
         </w:rPr>
-        <w:t>else</w:t>
+        <w:t>end</w:t>
       </w:r>
       <w:proofErr w:type="gramEnd"/>
     </w:p>
@@ -2271,274 +2418,12 @@
       <w:pPr>
         <w:rPr>
           <w:rStyle w:val="ae"/>
-          <w:lang w:val="en-US"/>
-        </w:rPr>
-      </w:pPr>
-      <w:r>
-        <w:rPr>
-          <w:rStyle w:val="ae"/>
-          <w:lang w:val="en-US"/>
-        </w:rPr>
-        <w:t xml:space="preserve">    </w:t>
-      </w:r>
-      <w:proofErr w:type="gramStart"/>
-      <w:r>
-        <w:rPr>
-          <w:rStyle w:val="ae"/>
-          <w:lang w:val="en-US"/>
-        </w:rPr>
-        <w:t>y</w:t>
-      </w:r>
-      <w:proofErr w:type="gramEnd"/>
-      <w:r>
-        <w:rPr>
-          <w:rStyle w:val="ae"/>
-          <w:lang w:val="en-US"/>
-        </w:rPr>
-        <w:t xml:space="preserve"> </w:t>
-      </w:r>
-      <w:r>
-        <w:rPr>
-          <w:rStyle w:val="ae"/>
-          <w:lang w:val="en-US"/>
-        </w:rPr>
-        <w:t>:</w:t>
-      </w:r>
-      <w:r>
-        <w:rPr>
-          <w:rStyle w:val="ae"/>
-          <w:lang w:val="en-US"/>
-        </w:rPr>
-        <w:t>= 1/4*</w:t>
-      </w:r>
-      <w:proofErr w:type="spellStart"/>
-      <w:r>
-        <w:rPr>
-          <w:rStyle w:val="ae"/>
-          <w:lang w:val="en-US"/>
-        </w:rPr>
-        <w:t>exp</w:t>
-      </w:r>
-      <w:proofErr w:type="spellEnd"/>
-      <w:r>
-        <w:rPr>
-          <w:rStyle w:val="ae"/>
-          <w:lang w:val="en-US"/>
-        </w:rPr>
-        <w:t>(</w:t>
-      </w:r>
-      <w:r>
-        <w:rPr>
-          <w:rStyle w:val="ae"/>
-          <w:lang w:val="en-US"/>
-        </w:rPr>
-        <w:t>1/l*</w:t>
-      </w:r>
-      <w:proofErr w:type="spellStart"/>
-      <w:r>
-        <w:rPr>
-          <w:rStyle w:val="ae"/>
-          <w:lang w:val="en-US"/>
-        </w:rPr>
-        <w:t>ln</w:t>
-      </w:r>
-      <w:proofErr w:type="spellEnd"/>
-      <w:r>
-        <w:rPr>
-          <w:rStyle w:val="ae"/>
-          <w:lang w:val="en-US"/>
-        </w:rPr>
-        <w:t>(</w:t>
-      </w:r>
-      <w:r>
-        <w:rPr>
-          <w:rStyle w:val="ae"/>
-          <w:lang w:val="en-US"/>
-        </w:rPr>
-        <w:t>abs(x))</w:t>
-      </w:r>
-      <w:r>
-        <w:rPr>
-          <w:rStyle w:val="ae"/>
-          <w:lang w:val="en-US"/>
-        </w:rPr>
-        <w:t>)</w:t>
-      </w:r>
-      <w:r>
-        <w:rPr>
-          <w:rStyle w:val="ae"/>
-          <w:lang w:val="en-US"/>
-        </w:rPr>
-        <w:t>;</w:t>
-      </w:r>
-    </w:p>
-    <w:p>
-      <w:pPr>
-        <w:rPr>
-          <w:rStyle w:val="ae"/>
-          <w:lang w:val="en-US"/>
-        </w:rPr>
-      </w:pPr>
-    </w:p>
-    <w:p>
-      <w:r>
-        <w:t>В состав условного оператора может входить только один опер</w:t>
-      </w:r>
-      <w:r>
-        <w:t>а</w:t>
-      </w:r>
-      <w:r>
-        <w:t>тор. Если в какую-либо ветвь разветвления требуется вставить н</w:t>
-      </w:r>
-      <w:r>
-        <w:t>е</w:t>
-      </w:r>
-      <w:r>
-        <w:t xml:space="preserve">сколько операторов, то они объединяются в один, </w:t>
-      </w:r>
-      <w:r>
-        <w:rPr>
-          <w:i/>
-        </w:rPr>
-        <w:t>составной опер</w:t>
-      </w:r>
-      <w:r>
-        <w:rPr>
-          <w:i/>
-        </w:rPr>
-        <w:t>а</w:t>
-      </w:r>
-      <w:r>
-        <w:rPr>
-          <w:i/>
-        </w:rPr>
-        <w:t>тор</w:t>
-      </w:r>
-      <w:r>
-        <w:t>:</w:t>
-      </w:r>
-    </w:p>
-    <w:p>
-      <w:pPr>
-        <w:rPr>
-          <w:rStyle w:val="ae"/>
-        </w:rPr>
-      </w:pPr>
-    </w:p>
-    <w:p>
-      <w:pPr>
-        <w:rPr>
-          <w:rStyle w:val="ae"/>
-        </w:rPr>
-      </w:pPr>
-      <w:proofErr w:type="gramStart"/>
-      <w:r>
-        <w:rPr>
-          <w:rStyle w:val="ae"/>
-          <w:lang w:val="en-US"/>
-        </w:rPr>
-        <w:t>begin</w:t>
-      </w:r>
-      <w:proofErr w:type="gramEnd"/>
-    </w:p>
-    <w:p>
-      <w:pPr>
-        <w:rPr>
-          <w:rStyle w:val="ae"/>
-        </w:rPr>
-      </w:pPr>
-      <w:r>
-        <w:rPr>
-          <w:rStyle w:val="ae"/>
-        </w:rPr>
-        <w:t xml:space="preserve">  Оператор1;</w:t>
-      </w:r>
-    </w:p>
-    <w:p>
-      <w:pPr>
-        <w:rPr>
-          <w:rStyle w:val="ae"/>
-        </w:rPr>
-      </w:pPr>
-      <w:r>
-        <w:rPr>
-          <w:rStyle w:val="ae"/>
-        </w:rPr>
-        <w:t xml:space="preserve">  Оператор2;</w:t>
-      </w:r>
-    </w:p>
-    <w:p>
-      <w:pPr>
-        <w:rPr>
-          <w:rStyle w:val="ae"/>
-        </w:rPr>
-      </w:pPr>
-      <w:r>
-        <w:rPr>
-          <w:rStyle w:val="ae"/>
-        </w:rPr>
-        <w:t xml:space="preserve">  ...</w:t>
-      </w:r>
-    </w:p>
-    <w:p>
-      <w:pPr>
-        <w:rPr>
-          <w:rStyle w:val="ae"/>
-        </w:rPr>
-      </w:pPr>
-      <w:r>
-        <w:rPr>
-          <w:rStyle w:val="ae"/>
-        </w:rPr>
-        <w:t xml:space="preserve">  </w:t>
-      </w:r>
-      <w:proofErr w:type="spellStart"/>
-      <w:r>
-        <w:rPr>
-          <w:rStyle w:val="ae"/>
-        </w:rPr>
-        <w:t>ОператорN</w:t>
-      </w:r>
-      <w:proofErr w:type="spellEnd"/>
-      <w:r>
-        <w:rPr>
-          <w:rStyle w:val="ae"/>
-        </w:rPr>
-        <w:t>;</w:t>
-      </w:r>
-    </w:p>
-    <w:p>
-      <w:pPr>
-        <w:rPr>
-          <w:rStyle w:val="ae"/>
-        </w:rPr>
-      </w:pPr>
-      <w:proofErr w:type="gramStart"/>
-      <w:r>
-        <w:rPr>
-          <w:rStyle w:val="ae"/>
-          <w:lang w:val="en-US"/>
-        </w:rPr>
-        <w:t>end</w:t>
-      </w:r>
-      <w:proofErr w:type="gramEnd"/>
-    </w:p>
-    <w:p>
-      <w:pPr>
-        <w:rPr>
-          <w:rStyle w:val="ae"/>
-        </w:rPr>
-      </w:pPr>
-    </w:p>
-    <w:p>
-      <w:r>
-        <w:t>Элементами составного оператора могут быть любые операт</w:t>
-      </w:r>
-      <w:r>
-        <w:t>о</w:t>
-      </w:r>
-      <w:r>
-        <w:t>ры языка, в том числе и другие составные операторы.</w:t>
+        </w:rPr>
+      </w:pPr>
+    </w:p>
+    <w:p>
+      <w:r>
+        <w:t>Элементами составного оператора могут быть любые операторы языка, в том числе и другие составные операторы.</w:t>
       </w:r>
     </w:p>
     <w:p>
@@ -2565,10 +2450,10 @@
           <w:position w:val="-10"/>
         </w:rPr>
         <w:object w:dxaOrig="2120" w:dyaOrig="360">
-          <v:shape id="_x0000_i1030" type="#_x0000_t75" style="width:82.15pt;height:13.9pt" o:ole="">
+          <v:shape id="_x0000_i1028" type="#_x0000_t75" style="width:82pt;height:14pt" o:ole="">
             <v:imagedata r:id="rId15" o:title=""/>
           </v:shape>
-          <o:OLEObject Type="Embed" ProgID="Equation.3" ShapeID="_x0000_i1030" DrawAspect="Content" ObjectID="_1631604299" r:id="rId16"/>
+          <o:OLEObject Type="Embed" ProgID="Equation.3" ShapeID="_x0000_i1028" DrawAspect="Content" ObjectID="_1631618737" r:id="rId16"/>
         </w:object>
       </w:r>
     </w:p>
@@ -2583,10 +2468,10 @@
           <w:position w:val="-24"/>
         </w:rPr>
         <w:object w:dxaOrig="1380" w:dyaOrig="680">
-          <v:shape id="_x0000_i1031" type="#_x0000_t75" style="width:47.65pt;height:23.25pt" o:ole="">
+          <v:shape id="_x0000_i1029" type="#_x0000_t75" style="width:47.5pt;height:23.5pt" o:ole="">
             <v:imagedata r:id="rId17" o:title=""/>
           </v:shape>
-          <o:OLEObject Type="Embed" ProgID="Equation.3" ShapeID="_x0000_i1031" DrawAspect="Content" ObjectID="_1631604300" r:id="rId18"/>
+          <o:OLEObject Type="Embed" ProgID="Equation.3" ShapeID="_x0000_i1029" DrawAspect="Content" ObjectID="_1631618738" r:id="rId18"/>
         </w:object>
       </w:r>
       <w:r>
@@ -2597,10 +2482,10 @@
           <w:position w:val="-24"/>
         </w:rPr>
         <w:object w:dxaOrig="1400" w:dyaOrig="680">
-          <v:shape id="_x0000_i1032" type="#_x0000_t75" style="width:48.4pt;height:23.25pt" o:ole="">
+          <v:shape id="_x0000_i1030" type="#_x0000_t75" style="width:48.5pt;height:23.5pt" o:ole="">
             <v:imagedata r:id="rId19" o:title=""/>
           </v:shape>
-          <o:OLEObject Type="Embed" ProgID="Equation.3" ShapeID="_x0000_i1032" DrawAspect="Content" ObjectID="_1631604301" r:id="rId20"/>
+          <o:OLEObject Type="Embed" ProgID="Equation.3" ShapeID="_x0000_i1030" DrawAspect="Content" ObjectID="_1631618739" r:id="rId20"/>
         </w:object>
       </w:r>
     </w:p>
@@ -2640,15 +2525,7 @@
     </w:p>
     <w:p>
       <w:r>
-        <w:t>X1, X</w:t>
-      </w:r>
-      <w:proofErr w:type="gramStart"/>
-      <w:r>
-        <w:t>2  -</w:t>
-      </w:r>
-      <w:proofErr w:type="gramEnd"/>
-      <w:r>
-        <w:t>корни уравнения.</w:t>
+        <w:t>X1, X2  -корни уравнения.</w:t>
       </w:r>
       <w:r>
         <w:t xml:space="preserve"> </w:t>
@@ -2662,24 +2539,23 @@
       </w:pPr>
       <w:r>
         <w:object w:dxaOrig="4619" w:dyaOrig="8661">
-          <v:shape id="_x0000_i1033" type="#_x0000_t75" style="width:240.4pt;height:450.75pt" o:ole="">
+          <v:shape id="_x0000_i1031" type="#_x0000_t75" style="width:240.5pt;height:451pt" o:ole="">
             <v:imagedata r:id="rId21" o:title=""/>
           </v:shape>
-          <o:OLEObject Type="Embed" ProgID="Visio.Drawing.11" ShapeID="_x0000_i1033" DrawAspect="Content" ObjectID="_1631604302" r:id="rId22"/>
+          <o:OLEObject Type="Embed" ProgID="Visio.Drawing.11" ShapeID="_x0000_i1031" DrawAspect="Content" ObjectID="_1631618740" r:id="rId22"/>
         </w:object>
       </w:r>
     </w:p>
     <w:p/>
     <w:p>
       <w:r>
-        <w:lastRenderedPageBreak/>
-        <w:t>Программа для нахождения корней ква</w:t>
-      </w:r>
-      <w:r>
-        <w:t>д</w:t>
-      </w:r>
-      <w:r>
-        <w:t>ратного уравнения будет иметь вид</w:t>
+        <w:t>Программа для нахождения корней квадратного уравнения б</w:t>
+      </w:r>
+      <w:r>
+        <w:t>у</w:t>
+      </w:r>
+      <w:r>
+        <w:t>дет иметь вид</w:t>
       </w:r>
       <w:r>
         <w:t>:</w:t>
@@ -2690,6 +2566,142 @@
       <w:pPr>
         <w:rPr>
           <w:rStyle w:val="ae"/>
+          <w:lang w:val="en-US"/>
+        </w:rPr>
+      </w:pPr>
+      <w:proofErr w:type="gramStart"/>
+      <w:r>
+        <w:rPr>
+          <w:rStyle w:val="ae"/>
+          <w:lang w:val="en-US"/>
+        </w:rPr>
+        <w:t>program</w:t>
+      </w:r>
+      <w:proofErr w:type="gramEnd"/>
+      <w:r>
+        <w:rPr>
+          <w:rStyle w:val="ae"/>
+          <w:lang w:val="en-US"/>
+        </w:rPr>
+        <w:t xml:space="preserve"> lec02_ex01_equation;</w:t>
+      </w:r>
+    </w:p>
+    <w:p>
+      <w:pPr>
+        <w:rPr>
+          <w:rStyle w:val="ae"/>
+          <w:lang w:val="en-US"/>
+        </w:rPr>
+      </w:pPr>
+    </w:p>
+    <w:p>
+      <w:pPr>
+        <w:rPr>
+          <w:rStyle w:val="ae"/>
+          <w:lang w:val="en-US"/>
+        </w:rPr>
+      </w:pPr>
+      <w:proofErr w:type="gramStart"/>
+      <w:r>
+        <w:rPr>
+          <w:rStyle w:val="ae"/>
+          <w:lang w:val="en-US"/>
+        </w:rPr>
+        <w:t>const</w:t>
+      </w:r>
+      <w:proofErr w:type="gramEnd"/>
+    </w:p>
+    <w:p>
+      <w:pPr>
+        <w:rPr>
+          <w:rStyle w:val="ae"/>
+          <w:lang w:val="en-US"/>
+        </w:rPr>
+      </w:pPr>
+      <w:r>
+        <w:rPr>
+          <w:rStyle w:val="ae"/>
+          <w:lang w:val="en-US"/>
+        </w:rPr>
+        <w:t xml:space="preserve">  DEBUG = true; //</w:t>
+      </w:r>
+      <w:r>
+        <w:rPr>
+          <w:rStyle w:val="ae"/>
+        </w:rPr>
+        <w:t>выводить</w:t>
+      </w:r>
+      <w:r>
+        <w:rPr>
+          <w:rStyle w:val="ae"/>
+          <w:lang w:val="en-US"/>
+        </w:rPr>
+        <w:t xml:space="preserve"> </w:t>
+      </w:r>
+      <w:r>
+        <w:rPr>
+          <w:rStyle w:val="ae"/>
+        </w:rPr>
+        <w:t>ли</w:t>
+      </w:r>
+      <w:r>
+        <w:rPr>
+          <w:rStyle w:val="ae"/>
+          <w:lang w:val="en-US"/>
+        </w:rPr>
+        <w:t xml:space="preserve"> </w:t>
+      </w:r>
+      <w:r>
+        <w:rPr>
+          <w:rStyle w:val="ae"/>
+        </w:rPr>
+        <w:t>на</w:t>
+      </w:r>
+      <w:r>
+        <w:rPr>
+          <w:rStyle w:val="ae"/>
+          <w:lang w:val="en-US"/>
+        </w:rPr>
+        <w:t xml:space="preserve"> </w:t>
+      </w:r>
+      <w:r>
+        <w:rPr>
+          <w:rStyle w:val="ae"/>
+        </w:rPr>
+        <w:t>экран</w:t>
+      </w:r>
+    </w:p>
+    <w:p>
+      <w:pPr>
+        <w:rPr>
+          <w:rStyle w:val="ae"/>
+        </w:rPr>
+      </w:pPr>
+      <w:r>
+        <w:rPr>
+          <w:rStyle w:val="ae"/>
+          <w:lang w:val="en-US"/>
+        </w:rPr>
+        <w:t xml:space="preserve">                </w:t>
+      </w:r>
+      <w:r>
+        <w:rPr>
+          <w:rStyle w:val="ae"/>
+        </w:rPr>
+        <w:t>//промежуточные результаты</w:t>
+      </w:r>
+    </w:p>
+    <w:p>
+      <w:pPr>
+        <w:rPr>
+          <w:rStyle w:val="ae"/>
+        </w:rPr>
+      </w:pPr>
+    </w:p>
+    <w:p>
+      <w:pPr>
+        <w:rPr>
+          <w:rStyle w:val="ae"/>
         </w:rPr>
       </w:pPr>
       <w:proofErr w:type="spellStart"/>
@@ -2697,124 +2709,102 @@
         <w:rPr>
           <w:rStyle w:val="ae"/>
         </w:rPr>
-        <w:t>program</w:t>
+        <w:t>var</w:t>
       </w:r>
       <w:proofErr w:type="spellEnd"/>
-      <w:r>
-        <w:rPr>
-          <w:rStyle w:val="ae"/>
-        </w:rPr>
-        <w:t xml:space="preserve"> lec02_ex01_equation;</w:t>
-      </w:r>
-    </w:p>
-    <w:p>
-      <w:pPr>
-        <w:rPr>
-          <w:rStyle w:val="ae"/>
-        </w:rPr>
-      </w:pPr>
-    </w:p>
-    <w:p>
-      <w:pPr>
-        <w:rPr>
-          <w:rStyle w:val="ae"/>
-        </w:rPr>
-      </w:pPr>
+    </w:p>
+    <w:p>
+      <w:pPr>
+        <w:rPr>
+          <w:rStyle w:val="ae"/>
+        </w:rPr>
+      </w:pPr>
+      <w:r>
+        <w:rPr>
+          <w:rStyle w:val="ae"/>
+        </w:rPr>
+        <w:t xml:space="preserve">  //исходные данные</w:t>
+      </w:r>
+    </w:p>
+    <w:p>
+      <w:pPr>
+        <w:rPr>
+          <w:rStyle w:val="ae"/>
+        </w:rPr>
+      </w:pPr>
+      <w:r>
+        <w:rPr>
+          <w:rStyle w:val="ae"/>
+        </w:rPr>
+        <w:t xml:space="preserve">  a, </w:t>
+      </w:r>
       <w:proofErr w:type="spellStart"/>
       <w:r>
         <w:rPr>
           <w:rStyle w:val="ae"/>
         </w:rPr>
-        <w:t>const</w:t>
+        <w:t>b</w:t>
       </w:r>
       <w:proofErr w:type="spellEnd"/>
-    </w:p>
-    <w:p>
-      <w:pPr>
-        <w:rPr>
-          <w:rStyle w:val="ae"/>
-        </w:rPr>
-      </w:pPr>
-      <w:r>
-        <w:rPr>
-          <w:rStyle w:val="ae"/>
-        </w:rPr>
-        <w:t xml:space="preserve">  DEBUG = </w:t>
+      <w:r>
+        <w:rPr>
+          <w:rStyle w:val="ae"/>
+        </w:rPr>
+        <w:t xml:space="preserve">, </w:t>
       </w:r>
       <w:proofErr w:type="spellStart"/>
       <w:r>
         <w:rPr>
           <w:rStyle w:val="ae"/>
         </w:rPr>
-        <w:t>true</w:t>
+        <w:t>c</w:t>
       </w:r>
       <w:proofErr w:type="spellEnd"/>
       <w:r>
         <w:rPr>
           <w:rStyle w:val="ae"/>
         </w:rPr>
-        <w:t>; //выводить ли на экран</w:t>
-      </w:r>
-    </w:p>
-    <w:p>
-      <w:pPr>
-        <w:rPr>
-          <w:rStyle w:val="ae"/>
-        </w:rPr>
-      </w:pPr>
-      <w:r>
-        <w:rPr>
-          <w:rStyle w:val="ae"/>
-        </w:rPr>
-        <w:t xml:space="preserve">                //промежуточные результаты</w:t>
-      </w:r>
-    </w:p>
-    <w:p>
-      <w:pPr>
-        <w:rPr>
-          <w:rStyle w:val="ae"/>
-        </w:rPr>
-      </w:pPr>
-    </w:p>
-    <w:p>
-      <w:pPr>
-        <w:rPr>
-          <w:rStyle w:val="ae"/>
-        </w:rPr>
-      </w:pPr>
+        <w:t xml:space="preserve">, d: </w:t>
+      </w:r>
       <w:proofErr w:type="spellStart"/>
       <w:r>
         <w:rPr>
           <w:rStyle w:val="ae"/>
         </w:rPr>
-        <w:t>var</w:t>
+        <w:t>double</w:t>
       </w:r>
       <w:proofErr w:type="spellEnd"/>
-    </w:p>
-    <w:p>
-      <w:pPr>
-        <w:rPr>
-          <w:rStyle w:val="ae"/>
-        </w:rPr>
-      </w:pPr>
-      <w:r>
-        <w:rPr>
-          <w:rStyle w:val="ae"/>
-        </w:rPr>
-        <w:t xml:space="preserve">  //исходные данные</w:t>
-      </w:r>
-    </w:p>
-    <w:p>
-      <w:pPr>
-        <w:rPr>
-          <w:rStyle w:val="ae"/>
-        </w:rPr>
-      </w:pPr>
-      <w:r>
-        <w:rPr>
-          <w:rStyle w:val="ae"/>
-        </w:rPr>
-        <w:t xml:space="preserve">  a, b, c, d: </w:t>
+      <w:r>
+        <w:rPr>
+          <w:rStyle w:val="ae"/>
+        </w:rPr>
+        <w:t>;</w:t>
+      </w:r>
+    </w:p>
+    <w:p>
+      <w:pPr>
+        <w:rPr>
+          <w:rStyle w:val="ae"/>
+        </w:rPr>
+      </w:pPr>
+      <w:r>
+        <w:rPr>
+          <w:rStyle w:val="ae"/>
+        </w:rPr>
+        <w:t xml:space="preserve">  //результат вычислений</w:t>
+      </w:r>
+    </w:p>
+    <w:p>
+      <w:pPr>
+        <w:rPr>
+          <w:rStyle w:val="ae"/>
+        </w:rPr>
+      </w:pPr>
+      <w:r>
+        <w:rPr>
+          <w:rStyle w:val="ae"/>
+        </w:rPr>
+        <w:t xml:space="preserve">  x1, x2: </w:t>
       </w:r>
       <w:proofErr w:type="spellStart"/>
       <w:r>
@@ -2837,79 +2827,67 @@
           <w:rStyle w:val="ae"/>
         </w:rPr>
       </w:pPr>
-      <w:r>
-        <w:rPr>
-          <w:rStyle w:val="ae"/>
-        </w:rPr>
-        <w:t xml:space="preserve">  //результат вычислений</w:t>
-      </w:r>
-    </w:p>
-    <w:p>
-      <w:pPr>
-        <w:rPr>
-          <w:rStyle w:val="ae"/>
-        </w:rPr>
-      </w:pPr>
-      <w:r>
-        <w:rPr>
-          <w:rStyle w:val="ae"/>
-        </w:rPr>
-        <w:t xml:space="preserve">  x1, x2: </w:t>
-      </w:r>
+    </w:p>
+    <w:p>
+      <w:pPr>
+        <w:rPr>
+          <w:rStyle w:val="ae"/>
+        </w:rPr>
+      </w:pPr>
       <w:proofErr w:type="spellStart"/>
       <w:r>
         <w:rPr>
           <w:rStyle w:val="ae"/>
         </w:rPr>
-        <w:t>double</w:t>
+        <w:t>begin</w:t>
       </w:r>
       <w:proofErr w:type="spellEnd"/>
-      <w:r>
-        <w:rPr>
-          <w:rStyle w:val="ae"/>
-        </w:rPr>
-        <w:t>;</w:t>
-      </w:r>
-    </w:p>
-    <w:p>
-      <w:pPr>
-        <w:rPr>
-          <w:rStyle w:val="ae"/>
-        </w:rPr>
-      </w:pPr>
-    </w:p>
-    <w:p>
-      <w:pPr>
-        <w:rPr>
-          <w:rStyle w:val="ae"/>
-        </w:rPr>
-      </w:pPr>
+    </w:p>
+    <w:p>
+      <w:pPr>
+        <w:rPr>
+          <w:rStyle w:val="ae"/>
+        </w:rPr>
+      </w:pPr>
+      <w:r>
+        <w:rPr>
+          <w:rStyle w:val="ae"/>
+        </w:rPr>
+        <w:t xml:space="preserve">  //ввод исходных данных</w:t>
+      </w:r>
+    </w:p>
+    <w:p>
+      <w:pPr>
+        <w:rPr>
+          <w:rStyle w:val="ae"/>
+        </w:rPr>
+      </w:pPr>
+      <w:r>
+        <w:rPr>
+          <w:rStyle w:val="ae"/>
+        </w:rPr>
+        <w:t xml:space="preserve">  </w:t>
+      </w:r>
       <w:proofErr w:type="spellStart"/>
       <w:r>
         <w:rPr>
           <w:rStyle w:val="ae"/>
         </w:rPr>
-        <w:t>begin</w:t>
+        <w:t>writeln</w:t>
       </w:r>
       <w:proofErr w:type="spellEnd"/>
-    </w:p>
-    <w:p>
-      <w:pPr>
-        <w:rPr>
-          <w:rStyle w:val="ae"/>
-        </w:rPr>
-      </w:pPr>
-      <w:r>
-        <w:rPr>
-          <w:rStyle w:val="ae"/>
-        </w:rPr>
-        <w:t xml:space="preserve">  //ввод исходных данных</w:t>
-      </w:r>
-    </w:p>
-    <w:p>
-      <w:pPr>
-        <w:rPr>
-          <w:rStyle w:val="ae"/>
+      <w:r>
+        <w:rPr>
+          <w:rStyle w:val="ae"/>
+        </w:rPr>
+        <w:t>('Нахождение корней квадратного уравнения');</w:t>
+      </w:r>
+    </w:p>
+    <w:p>
+      <w:pPr>
+        <w:rPr>
+          <w:rStyle w:val="ae"/>
+          <w:lang w:val="en-US"/>
         </w:rPr>
       </w:pPr>
       <w:r>
@@ -2923,6 +2901,7 @@
       <w:r>
         <w:rPr>
           <w:rStyle w:val="ae"/>
+          <w:lang w:val="en-US"/>
         </w:rPr>
         <w:t>writeln</w:t>
       </w:r>
@@ -2930,6 +2909,7 @@
       <w:r>
         <w:rPr>
           <w:rStyle w:val="ae"/>
+          <w:lang w:val="en-US"/>
         </w:rPr>
         <w:t>(</w:t>
       </w:r>
@@ -2937,19 +2917,94 @@
       <w:r>
         <w:rPr>
           <w:rStyle w:val="ae"/>
-        </w:rPr>
-        <w:t>'Нахождение корней квадратного уравнения');</w:t>
-      </w:r>
-    </w:p>
-    <w:p>
-      <w:pPr>
-        <w:rPr>
-          <w:rStyle w:val="ae"/>
-        </w:rPr>
-      </w:pPr>
-      <w:r>
-        <w:rPr>
-          <w:rStyle w:val="ae"/>
+          <w:lang w:val="en-US"/>
+        </w:rPr>
+        <w:t>'  ax^2+bx+c=0, a&lt;&gt;0');</w:t>
+      </w:r>
+    </w:p>
+    <w:p>
+      <w:pPr>
+        <w:rPr>
+          <w:rStyle w:val="ae"/>
+        </w:rPr>
+      </w:pPr>
+      <w:r>
+        <w:rPr>
+          <w:rStyle w:val="ae"/>
+          <w:lang w:val="en-US"/>
+        </w:rPr>
+        <w:t xml:space="preserve">  </w:t>
+      </w:r>
+      <w:proofErr w:type="spellStart"/>
+      <w:r>
+        <w:rPr>
+          <w:rStyle w:val="ae"/>
+        </w:rPr>
+        <w:t>writeln</w:t>
+      </w:r>
+      <w:proofErr w:type="spellEnd"/>
+      <w:r>
+        <w:rPr>
+          <w:rStyle w:val="ae"/>
+        </w:rPr>
+        <w:t xml:space="preserve">('Введите значения коэффициентов </w:t>
+      </w:r>
+      <w:proofErr w:type="spellStart"/>
+      <w:r>
+        <w:rPr>
+          <w:rStyle w:val="ae"/>
+        </w:rPr>
+        <w:t>a</w:t>
+      </w:r>
+      <w:proofErr w:type="spellEnd"/>
+      <w:r>
+        <w:rPr>
+          <w:rStyle w:val="ae"/>
+        </w:rPr>
+        <w:t>, b, c');</w:t>
+      </w:r>
+    </w:p>
+    <w:p>
+      <w:pPr>
+        <w:rPr>
+          <w:rStyle w:val="ae"/>
+          <w:lang w:val="en-US"/>
+        </w:rPr>
+      </w:pPr>
+      <w:r>
+        <w:rPr>
+          <w:rStyle w:val="ae"/>
+        </w:rPr>
+        <w:t xml:space="preserve">  </w:t>
+      </w:r>
+      <w:proofErr w:type="gramStart"/>
+      <w:r>
+        <w:rPr>
+          <w:rStyle w:val="ae"/>
+          <w:lang w:val="en-US"/>
+        </w:rPr>
+        <w:t>write(</w:t>
+      </w:r>
+      <w:proofErr w:type="gramEnd"/>
+      <w:r>
+        <w:rPr>
+          <w:rStyle w:val="ae"/>
+          <w:lang w:val="en-US"/>
+        </w:rPr>
+        <w:t>'  a = ');</w:t>
+      </w:r>
+    </w:p>
+    <w:p>
+      <w:pPr>
+        <w:rPr>
+          <w:rStyle w:val="ae"/>
+          <w:lang w:val="en-US"/>
+        </w:rPr>
+      </w:pPr>
+      <w:r>
+        <w:rPr>
+          <w:rStyle w:val="ae"/>
+          <w:lang w:val="en-US"/>
         </w:rPr>
         <w:t xml:space="preserve">  </w:t>
       </w:r>
@@ -2958,13 +3013,15 @@
       <w:r>
         <w:rPr>
           <w:rStyle w:val="ae"/>
-        </w:rPr>
-        <w:t>writeln</w:t>
+          <w:lang w:val="en-US"/>
+        </w:rPr>
+        <w:t>readln</w:t>
       </w:r>
       <w:proofErr w:type="spellEnd"/>
       <w:r>
         <w:rPr>
           <w:rStyle w:val="ae"/>
+          <w:lang w:val="en-US"/>
         </w:rPr>
         <w:t>(</w:t>
       </w:r>
@@ -2972,19 +3029,53 @@
       <w:r>
         <w:rPr>
           <w:rStyle w:val="ae"/>
-        </w:rPr>
-        <w:t>'  ax^2+bx+c=0, a&lt;&gt;0');</w:t>
-      </w:r>
-    </w:p>
-    <w:p>
-      <w:pPr>
-        <w:rPr>
-          <w:rStyle w:val="ae"/>
-        </w:rPr>
-      </w:pPr>
-      <w:r>
-        <w:rPr>
-          <w:rStyle w:val="ae"/>
+          <w:lang w:val="en-US"/>
+        </w:rPr>
+        <w:t>a);</w:t>
+      </w:r>
+    </w:p>
+    <w:p>
+      <w:pPr>
+        <w:rPr>
+          <w:rStyle w:val="ae"/>
+          <w:lang w:val="en-US"/>
+        </w:rPr>
+      </w:pPr>
+      <w:r>
+        <w:rPr>
+          <w:rStyle w:val="ae"/>
+          <w:lang w:val="en-US"/>
+        </w:rPr>
+        <w:t xml:space="preserve">  </w:t>
+      </w:r>
+      <w:proofErr w:type="gramStart"/>
+      <w:r>
+        <w:rPr>
+          <w:rStyle w:val="ae"/>
+          <w:lang w:val="en-US"/>
+        </w:rPr>
+        <w:t>write(</w:t>
+      </w:r>
+      <w:proofErr w:type="gramEnd"/>
+      <w:r>
+        <w:rPr>
+          <w:rStyle w:val="ae"/>
+          <w:lang w:val="en-US"/>
+        </w:rPr>
+        <w:t>'  b = ');</w:t>
+      </w:r>
+    </w:p>
+    <w:p>
+      <w:pPr>
+        <w:rPr>
+          <w:rStyle w:val="ae"/>
+          <w:lang w:val="en-US"/>
+        </w:rPr>
+      </w:pPr>
+      <w:r>
+        <w:rPr>
+          <w:rStyle w:val="ae"/>
+          <w:lang w:val="en-US"/>
         </w:rPr>
         <w:t xml:space="preserve">  </w:t>
       </w:r>
@@ -2993,13 +3084,15 @@
       <w:r>
         <w:rPr>
           <w:rStyle w:val="ae"/>
-        </w:rPr>
-        <w:t>writeln</w:t>
+          <w:lang w:val="en-US"/>
+        </w:rPr>
+        <w:t>readln</w:t>
       </w:r>
       <w:proofErr w:type="spellEnd"/>
       <w:r>
         <w:rPr>
           <w:rStyle w:val="ae"/>
+          <w:lang w:val="en-US"/>
         </w:rPr>
         <w:t>(</w:t>
       </w:r>
@@ -3007,19 +3100,53 @@
       <w:r>
         <w:rPr>
           <w:rStyle w:val="ae"/>
-        </w:rPr>
-        <w:t>'Введите значения коэффициентов a, b, c');</w:t>
-      </w:r>
-    </w:p>
-    <w:p>
-      <w:pPr>
-        <w:rPr>
-          <w:rStyle w:val="ae"/>
-        </w:rPr>
-      </w:pPr>
-      <w:r>
-        <w:rPr>
-          <w:rStyle w:val="ae"/>
+          <w:lang w:val="en-US"/>
+        </w:rPr>
+        <w:t>b);</w:t>
+      </w:r>
+    </w:p>
+    <w:p>
+      <w:pPr>
+        <w:rPr>
+          <w:rStyle w:val="ae"/>
+          <w:lang w:val="en-US"/>
+        </w:rPr>
+      </w:pPr>
+      <w:r>
+        <w:rPr>
+          <w:rStyle w:val="ae"/>
+          <w:lang w:val="en-US"/>
+        </w:rPr>
+        <w:t xml:space="preserve">  </w:t>
+      </w:r>
+      <w:proofErr w:type="gramStart"/>
+      <w:r>
+        <w:rPr>
+          <w:rStyle w:val="ae"/>
+          <w:lang w:val="en-US"/>
+        </w:rPr>
+        <w:t>write(</w:t>
+      </w:r>
+      <w:proofErr w:type="gramEnd"/>
+      <w:r>
+        <w:rPr>
+          <w:rStyle w:val="ae"/>
+          <w:lang w:val="en-US"/>
+        </w:rPr>
+        <w:t>'  c = ');</w:t>
+      </w:r>
+    </w:p>
+    <w:p>
+      <w:pPr>
+        <w:rPr>
+          <w:rStyle w:val="ae"/>
+          <w:lang w:val="en-US"/>
+        </w:rPr>
+      </w:pPr>
+      <w:r>
+        <w:rPr>
+          <w:rStyle w:val="ae"/>
+          <w:lang w:val="en-US"/>
         </w:rPr>
         <w:t xml:space="preserve">  </w:t>
       </w:r>
@@ -3028,13 +3155,15 @@
       <w:r>
         <w:rPr>
           <w:rStyle w:val="ae"/>
-        </w:rPr>
-        <w:t>write</w:t>
+          <w:lang w:val="en-US"/>
+        </w:rPr>
+        <w:t>readln</w:t>
       </w:r>
       <w:proofErr w:type="spellEnd"/>
       <w:r>
         <w:rPr>
           <w:rStyle w:val="ae"/>
+          <w:lang w:val="en-US"/>
         </w:rPr>
         <w:t>(</w:t>
       </w:r>
@@ -3042,48 +3171,37 @@
       <w:r>
         <w:rPr>
           <w:rStyle w:val="ae"/>
-        </w:rPr>
-        <w:t>'  a = ');</w:t>
-      </w:r>
-    </w:p>
-    <w:p>
-      <w:pPr>
-        <w:rPr>
-          <w:rStyle w:val="ae"/>
-        </w:rPr>
-      </w:pPr>
-      <w:r>
-        <w:rPr>
-          <w:rStyle w:val="ae"/>
+          <w:lang w:val="en-US"/>
+        </w:rPr>
+        <w:t>c);</w:t>
+      </w:r>
+    </w:p>
+    <w:p>
+      <w:pPr>
+        <w:rPr>
+          <w:rStyle w:val="ae"/>
+          <w:lang w:val="en-US"/>
+        </w:rPr>
+      </w:pPr>
+    </w:p>
+    <w:p>
+      <w:pPr>
+        <w:rPr>
+          <w:rStyle w:val="ae"/>
+        </w:rPr>
+      </w:pPr>
+      <w:r>
+        <w:rPr>
+          <w:rStyle w:val="ae"/>
+          <w:lang w:val="en-US"/>
         </w:rPr>
         <w:t xml:space="preserve">  </w:t>
       </w:r>
-      <w:proofErr w:type="spellStart"/>
-      <w:r>
-        <w:rPr>
-          <w:rStyle w:val="ae"/>
-        </w:rPr>
-        <w:t>readln</w:t>
-      </w:r>
-      <w:proofErr w:type="spellEnd"/>
-      <w:r>
-        <w:rPr>
-          <w:rStyle w:val="ae"/>
-        </w:rPr>
-        <w:t>(a);</w:t>
-      </w:r>
-    </w:p>
-    <w:p>
-      <w:pPr>
-        <w:rPr>
-          <w:rStyle w:val="ae"/>
-        </w:rPr>
-      </w:pPr>
-      <w:r>
-        <w:rPr>
-          <w:rStyle w:val="ae"/>
-        </w:rPr>
-        <w:t xml:space="preserve">  </w:t>
+      <w:r>
+        <w:rPr>
+          <w:rStyle w:val="ae"/>
+        </w:rPr>
+        <w:t>//</w:t>
       </w:r>
       <w:proofErr w:type="spellStart"/>
       <w:proofErr w:type="gramStart"/>
@@ -3091,21 +3209,15 @@
         <w:rPr>
           <w:rStyle w:val="ae"/>
         </w:rPr>
-        <w:t>write</w:t>
+        <w:t>эхо-печать</w:t>
       </w:r>
       <w:proofErr w:type="spellEnd"/>
-      <w:r>
-        <w:rPr>
-          <w:rStyle w:val="ae"/>
-        </w:rPr>
-        <w:t>(</w:t>
-      </w:r>
       <w:proofErr w:type="gramEnd"/>
       <w:r>
         <w:rPr>
           <w:rStyle w:val="ae"/>
         </w:rPr>
-        <w:t>'  b = ');</w:t>
+        <w:t xml:space="preserve"> исходных данных</w:t>
       </w:r>
     </w:p>
     <w:p>
@@ -3125,20 +3237,21 @@
         <w:rPr>
           <w:rStyle w:val="ae"/>
         </w:rPr>
-        <w:t>readln</w:t>
+        <w:t>writeln</w:t>
       </w:r>
       <w:proofErr w:type="spellEnd"/>
       <w:r>
         <w:rPr>
           <w:rStyle w:val="ae"/>
         </w:rPr>
-        <w:t>(b);</w:t>
-      </w:r>
-    </w:p>
-    <w:p>
-      <w:pPr>
-        <w:rPr>
-          <w:rStyle w:val="ae"/>
+        <w:t>('Введены значения');</w:t>
+      </w:r>
+    </w:p>
+    <w:p>
+      <w:pPr>
+        <w:rPr>
+          <w:rStyle w:val="ae"/>
+          <w:lang w:val="en-US"/>
         </w:rPr>
       </w:pPr>
       <w:r>
@@ -3152,13 +3265,15 @@
       <w:r>
         <w:rPr>
           <w:rStyle w:val="ae"/>
-        </w:rPr>
-        <w:t>write</w:t>
+          <w:lang w:val="en-US"/>
+        </w:rPr>
+        <w:t>writeln</w:t>
       </w:r>
       <w:proofErr w:type="spellEnd"/>
       <w:r>
         <w:rPr>
           <w:rStyle w:val="ae"/>
+          <w:lang w:val="en-US"/>
         </w:rPr>
         <w:t>(</w:t>
       </w:r>
@@ -3166,80 +3281,22 @@
       <w:r>
         <w:rPr>
           <w:rStyle w:val="ae"/>
-        </w:rPr>
-        <w:t>'  c = ');</w:t>
-      </w:r>
-    </w:p>
-    <w:p>
-      <w:pPr>
-        <w:rPr>
-          <w:rStyle w:val="ae"/>
-        </w:rPr>
-      </w:pPr>
-      <w:r>
-        <w:rPr>
-          <w:rStyle w:val="ae"/>
-        </w:rPr>
-        <w:t xml:space="preserve">  </w:t>
-      </w:r>
-      <w:proofErr w:type="spellStart"/>
-      <w:r>
-        <w:rPr>
-          <w:rStyle w:val="ae"/>
-        </w:rPr>
-        <w:t>readln</w:t>
-      </w:r>
-      <w:proofErr w:type="spellEnd"/>
-      <w:r>
-        <w:rPr>
-          <w:rStyle w:val="ae"/>
-        </w:rPr>
-        <w:t>(c);</w:t>
-      </w:r>
-    </w:p>
-    <w:p>
-      <w:pPr>
-        <w:rPr>
-          <w:rStyle w:val="ae"/>
-        </w:rPr>
-      </w:pPr>
-    </w:p>
-    <w:p>
-      <w:pPr>
-        <w:rPr>
-          <w:rStyle w:val="ae"/>
-        </w:rPr>
-      </w:pPr>
-      <w:r>
-        <w:rPr>
-          <w:rStyle w:val="ae"/>
-        </w:rPr>
-        <w:t xml:space="preserve">  //</w:t>
-      </w:r>
-      <w:proofErr w:type="gramStart"/>
-      <w:r>
-        <w:rPr>
-          <w:rStyle w:val="ae"/>
-        </w:rPr>
-        <w:t>эхо-печать</w:t>
-      </w:r>
-      <w:proofErr w:type="gramEnd"/>
-      <w:r>
-        <w:rPr>
-          <w:rStyle w:val="ae"/>
-        </w:rPr>
-        <w:t xml:space="preserve"> исходных данных</w:t>
-      </w:r>
-    </w:p>
-    <w:p>
-      <w:pPr>
-        <w:rPr>
-          <w:rStyle w:val="ae"/>
-        </w:rPr>
-      </w:pPr>
-      <w:r>
-        <w:rPr>
-          <w:rStyle w:val="ae"/>
+          <w:lang w:val="en-US"/>
+        </w:rPr>
+        <w:t>'  a = ', a:10:4);</w:t>
+      </w:r>
+    </w:p>
+    <w:p>
+      <w:pPr>
+        <w:rPr>
+          <w:rStyle w:val="ae"/>
+          <w:lang w:val="en-US"/>
+        </w:rPr>
+      </w:pPr>
+      <w:r>
+        <w:rPr>
+          <w:rStyle w:val="ae"/>
+          <w:lang w:val="en-US"/>
         </w:rPr>
         <w:t xml:space="preserve">  </w:t>
       </w:r>
@@ -3248,6 +3305,7 @@
       <w:r>
         <w:rPr>
           <w:rStyle w:val="ae"/>
+          <w:lang w:val="en-US"/>
         </w:rPr>
         <w:t>writeln</w:t>
       </w:r>
@@ -3255,6 +3313,7 @@
       <w:r>
         <w:rPr>
           <w:rStyle w:val="ae"/>
+          <w:lang w:val="en-US"/>
         </w:rPr>
         <w:t>(</w:t>
       </w:r>
@@ -3262,19 +3321,22 @@
       <w:r>
         <w:rPr>
           <w:rStyle w:val="ae"/>
-        </w:rPr>
-        <w:t>'Введены значения');</w:t>
-      </w:r>
-    </w:p>
-    <w:p>
-      <w:pPr>
-        <w:rPr>
-          <w:rStyle w:val="ae"/>
-        </w:rPr>
-      </w:pPr>
-      <w:r>
-        <w:rPr>
-          <w:rStyle w:val="ae"/>
+          <w:lang w:val="en-US"/>
+        </w:rPr>
+        <w:t>'  b = ', b:10:4);</w:t>
+      </w:r>
+    </w:p>
+    <w:p>
+      <w:pPr>
+        <w:rPr>
+          <w:rStyle w:val="ae"/>
+          <w:lang w:val="en-US"/>
+        </w:rPr>
+      </w:pPr>
+      <w:r>
+        <w:rPr>
+          <w:rStyle w:val="ae"/>
+          <w:lang w:val="en-US"/>
         </w:rPr>
         <w:t xml:space="preserve">  </w:t>
       </w:r>
@@ -3283,6 +3345,7 @@
       <w:r>
         <w:rPr>
           <w:rStyle w:val="ae"/>
+          <w:lang w:val="en-US"/>
         </w:rPr>
         <w:t>writeln</w:t>
       </w:r>
@@ -3290,6 +3353,7 @@
       <w:r>
         <w:rPr>
           <w:rStyle w:val="ae"/>
+          <w:lang w:val="en-US"/>
         </w:rPr>
         <w:t>(</w:t>
       </w:r>
@@ -3297,27 +3361,140 @@
       <w:r>
         <w:rPr>
           <w:rStyle w:val="ae"/>
-        </w:rPr>
-        <w:t>'  a = ', a:10:4);</w:t>
-      </w:r>
-    </w:p>
-    <w:p>
-      <w:pPr>
-        <w:rPr>
-          <w:rStyle w:val="ae"/>
-        </w:rPr>
-      </w:pPr>
-      <w:r>
-        <w:rPr>
-          <w:rStyle w:val="ae"/>
+          <w:lang w:val="en-US"/>
+        </w:rPr>
+        <w:t>'  c = ', c:10:4);</w:t>
+      </w:r>
+    </w:p>
+    <w:p>
+      <w:pPr>
+        <w:rPr>
+          <w:rStyle w:val="ae"/>
+          <w:lang w:val="en-US"/>
+        </w:rPr>
+      </w:pPr>
+    </w:p>
+    <w:p>
+      <w:pPr>
+        <w:rPr>
+          <w:rStyle w:val="ae"/>
+        </w:rPr>
+      </w:pPr>
+      <w:r>
+        <w:rPr>
+          <w:rStyle w:val="ae"/>
+          <w:lang w:val="en-US"/>
         </w:rPr>
         <w:t xml:space="preserve">  </w:t>
+      </w:r>
+      <w:r>
+        <w:rPr>
+          <w:rStyle w:val="ae"/>
+        </w:rPr>
+        <w:t>//расчет определителя</w:t>
+      </w:r>
+    </w:p>
+    <w:p>
+      <w:pPr>
+        <w:rPr>
+          <w:rStyle w:val="ae"/>
+        </w:rPr>
+      </w:pPr>
+      <w:r>
+        <w:rPr>
+          <w:rStyle w:val="ae"/>
+        </w:rPr>
+        <w:t xml:space="preserve">  d</w:t>
+      </w:r>
+      <w:proofErr w:type="gramStart"/>
+      <w:r>
+        <w:rPr>
+          <w:rStyle w:val="ae"/>
+        </w:rPr>
+        <w:t xml:space="preserve"> :</w:t>
+      </w:r>
+      <w:proofErr w:type="gramEnd"/>
+      <w:r>
+        <w:rPr>
+          <w:rStyle w:val="ae"/>
+        </w:rPr>
+        <w:t>= b*b - 4*a*c;</w:t>
+      </w:r>
+    </w:p>
+    <w:p>
+      <w:pPr>
+        <w:rPr>
+          <w:rStyle w:val="ae"/>
+        </w:rPr>
+      </w:pPr>
+    </w:p>
+    <w:p>
+      <w:pPr>
+        <w:rPr>
+          <w:rStyle w:val="ae"/>
+        </w:rPr>
+      </w:pPr>
+      <w:r>
+        <w:rPr>
+          <w:rStyle w:val="ae"/>
+        </w:rPr>
+        <w:t xml:space="preserve">  //вывод промежуточных результатов</w:t>
+      </w:r>
+    </w:p>
+    <w:p>
+      <w:pPr>
+        <w:rPr>
+          <w:rStyle w:val="ae"/>
+        </w:rPr>
+      </w:pPr>
+      <w:r>
+        <w:rPr>
+          <w:rStyle w:val="ae"/>
+        </w:rPr>
+        <w:t xml:space="preserve">  </w:t>
+      </w:r>
+      <w:proofErr w:type="spellStart"/>
+      <w:r>
+        <w:rPr>
+          <w:rStyle w:val="ae"/>
+        </w:rPr>
+        <w:t>if</w:t>
+      </w:r>
+      <w:proofErr w:type="spellEnd"/>
+      <w:r>
+        <w:rPr>
+          <w:rStyle w:val="ae"/>
+        </w:rPr>
+        <w:t xml:space="preserve"> DEBUG </w:t>
+      </w:r>
+      <w:proofErr w:type="spellStart"/>
+      <w:r>
+        <w:rPr>
+          <w:rStyle w:val="ae"/>
+        </w:rPr>
+        <w:t>then</w:t>
+      </w:r>
+      <w:proofErr w:type="spellEnd"/>
+    </w:p>
+    <w:p>
+      <w:pPr>
+        <w:rPr>
+          <w:rStyle w:val="ae"/>
+          <w:lang w:val="en-US"/>
+        </w:rPr>
+      </w:pPr>
+      <w:r>
+        <w:rPr>
+          <w:rStyle w:val="ae"/>
+        </w:rPr>
+        <w:t xml:space="preserve">     </w:t>
       </w:r>
       <w:proofErr w:type="spellStart"/>
       <w:proofErr w:type="gramStart"/>
       <w:r>
         <w:rPr>
           <w:rStyle w:val="ae"/>
+          <w:lang w:val="en-US"/>
         </w:rPr>
         <w:t>writeln</w:t>
       </w:r>
@@ -3325,6 +3502,7 @@
       <w:r>
         <w:rPr>
           <w:rStyle w:val="ae"/>
+          <w:lang w:val="en-US"/>
         </w:rPr>
         <w:t>(</w:t>
       </w:r>
@@ -3332,27 +3510,361 @@
       <w:r>
         <w:rPr>
           <w:rStyle w:val="ae"/>
-        </w:rPr>
-        <w:t>'  b = ', b:10:4);</w:t>
-      </w:r>
-    </w:p>
-    <w:p>
-      <w:pPr>
-        <w:rPr>
-          <w:rStyle w:val="ae"/>
-        </w:rPr>
-      </w:pPr>
-      <w:r>
-        <w:rPr>
-          <w:rStyle w:val="ae"/>
+          <w:lang w:val="en-US"/>
+        </w:rPr>
+        <w:t>'  d = ', d);</w:t>
+      </w:r>
+    </w:p>
+    <w:p>
+      <w:pPr>
+        <w:rPr>
+          <w:rStyle w:val="ae"/>
+          <w:lang w:val="en-US"/>
+        </w:rPr>
+      </w:pPr>
+    </w:p>
+    <w:p>
+      <w:pPr>
+        <w:rPr>
+          <w:rStyle w:val="ae"/>
+        </w:rPr>
+      </w:pPr>
+      <w:r>
+        <w:rPr>
+          <w:rStyle w:val="ae"/>
+          <w:lang w:val="en-US"/>
         </w:rPr>
         <w:t xml:space="preserve">  </w:t>
+      </w:r>
+      <w:proofErr w:type="spellStart"/>
+      <w:r>
+        <w:rPr>
+          <w:rStyle w:val="ae"/>
+        </w:rPr>
+        <w:t>writeln</w:t>
+      </w:r>
+      <w:proofErr w:type="spellEnd"/>
+      <w:r>
+        <w:rPr>
+          <w:rStyle w:val="ae"/>
+        </w:rPr>
+        <w:t>;</w:t>
+      </w:r>
+    </w:p>
+    <w:p>
+      <w:pPr>
+        <w:rPr>
+          <w:rStyle w:val="ae"/>
+        </w:rPr>
+      </w:pPr>
+      <w:r>
+        <w:rPr>
+          <w:rStyle w:val="ae"/>
+        </w:rPr>
+        <w:t xml:space="preserve">  </w:t>
+      </w:r>
+      <w:proofErr w:type="spellStart"/>
+      <w:r>
+        <w:rPr>
+          <w:rStyle w:val="ae"/>
+        </w:rPr>
+        <w:t>if</w:t>
+      </w:r>
+      <w:proofErr w:type="spellEnd"/>
+      <w:r>
+        <w:rPr>
+          <w:rStyle w:val="ae"/>
+        </w:rPr>
+        <w:t xml:space="preserve"> </w:t>
+      </w:r>
+      <w:proofErr w:type="spellStart"/>
+      <w:r>
+        <w:rPr>
+          <w:rStyle w:val="ae"/>
+        </w:rPr>
+        <w:t>d</w:t>
+      </w:r>
+      <w:proofErr w:type="spellEnd"/>
+      <w:r>
+        <w:rPr>
+          <w:rStyle w:val="ae"/>
+        </w:rPr>
+        <w:t xml:space="preserve"> &lt; 0 </w:t>
+      </w:r>
+      <w:proofErr w:type="spellStart"/>
+      <w:r>
+        <w:rPr>
+          <w:rStyle w:val="ae"/>
+        </w:rPr>
+        <w:t>then</w:t>
+      </w:r>
+      <w:proofErr w:type="spellEnd"/>
+    </w:p>
+    <w:p>
+      <w:pPr>
+        <w:rPr>
+          <w:rStyle w:val="ae"/>
+        </w:rPr>
+      </w:pPr>
+      <w:r>
+        <w:rPr>
+          <w:rStyle w:val="ae"/>
+        </w:rPr>
+        <w:lastRenderedPageBreak/>
+        <w:t xml:space="preserve">    </w:t>
+      </w:r>
+      <w:proofErr w:type="spellStart"/>
+      <w:r>
+        <w:rPr>
+          <w:rStyle w:val="ae"/>
+        </w:rPr>
+        <w:t>writeln</w:t>
+      </w:r>
+      <w:proofErr w:type="spellEnd"/>
+      <w:r>
+        <w:rPr>
+          <w:rStyle w:val="ae"/>
+        </w:rPr>
+        <w:t>('Действительных корней нет');</w:t>
+      </w:r>
+    </w:p>
+    <w:p>
+      <w:pPr>
+        <w:rPr>
+          <w:rStyle w:val="ae"/>
+          <w:lang w:val="en-US"/>
+        </w:rPr>
+      </w:pPr>
+      <w:r>
+        <w:rPr>
+          <w:rStyle w:val="ae"/>
+        </w:rPr>
+        <w:t xml:space="preserve">  </w:t>
+      </w:r>
+      <w:proofErr w:type="gramStart"/>
+      <w:r>
+        <w:rPr>
+          <w:rStyle w:val="ae"/>
+          <w:lang w:val="en-US"/>
+        </w:rPr>
+        <w:t>else</w:t>
+      </w:r>
+      <w:proofErr w:type="gramEnd"/>
+    </w:p>
+    <w:p>
+      <w:pPr>
+        <w:rPr>
+          <w:rStyle w:val="ae"/>
+          <w:lang w:val="en-US"/>
+        </w:rPr>
+      </w:pPr>
+      <w:r>
+        <w:rPr>
+          <w:rStyle w:val="ae"/>
+          <w:lang w:val="en-US"/>
+        </w:rPr>
+        <w:t xml:space="preserve">    </w:t>
+      </w:r>
+      <w:proofErr w:type="gramStart"/>
+      <w:r>
+        <w:rPr>
+          <w:rStyle w:val="ae"/>
+          <w:lang w:val="en-US"/>
+        </w:rPr>
+        <w:t>begin</w:t>
+      </w:r>
+      <w:proofErr w:type="gramEnd"/>
+    </w:p>
+    <w:p>
+      <w:pPr>
+        <w:rPr>
+          <w:rStyle w:val="ae"/>
+          <w:lang w:val="en-US"/>
+        </w:rPr>
+      </w:pPr>
+      <w:r>
+        <w:rPr>
+          <w:rStyle w:val="ae"/>
+          <w:lang w:val="en-US"/>
+        </w:rPr>
+        <w:t xml:space="preserve">      </w:t>
+      </w:r>
+      <w:proofErr w:type="gramStart"/>
+      <w:r>
+        <w:rPr>
+          <w:rStyle w:val="ae"/>
+          <w:lang w:val="en-US"/>
+        </w:rPr>
+        <w:t>x1</w:t>
+      </w:r>
+      <w:proofErr w:type="gramEnd"/>
+      <w:r>
+        <w:rPr>
+          <w:rStyle w:val="ae"/>
+          <w:lang w:val="en-US"/>
+        </w:rPr>
+        <w:t xml:space="preserve"> := (-b - </w:t>
+      </w:r>
+      <w:proofErr w:type="spellStart"/>
+      <w:r>
+        <w:rPr>
+          <w:rStyle w:val="ae"/>
+          <w:lang w:val="en-US"/>
+        </w:rPr>
+        <w:t>sqrt</w:t>
+      </w:r>
+      <w:proofErr w:type="spellEnd"/>
+      <w:r>
+        <w:rPr>
+          <w:rStyle w:val="ae"/>
+          <w:lang w:val="en-US"/>
+        </w:rPr>
+        <w:t>(d))/(2*a);</w:t>
+      </w:r>
+    </w:p>
+    <w:p>
+      <w:pPr>
+        <w:rPr>
+          <w:rStyle w:val="ae"/>
+        </w:rPr>
+      </w:pPr>
+      <w:r>
+        <w:rPr>
+          <w:rStyle w:val="ae"/>
+          <w:lang w:val="en-US"/>
+        </w:rPr>
+        <w:t xml:space="preserve">      </w:t>
+      </w:r>
+      <w:r>
+        <w:rPr>
+          <w:rStyle w:val="ae"/>
+        </w:rPr>
+        <w:t>x2</w:t>
+      </w:r>
+      <w:proofErr w:type="gramStart"/>
+      <w:r>
+        <w:rPr>
+          <w:rStyle w:val="ae"/>
+        </w:rPr>
+        <w:t xml:space="preserve"> :</w:t>
+      </w:r>
+      <w:proofErr w:type="gramEnd"/>
+      <w:r>
+        <w:rPr>
+          <w:rStyle w:val="ae"/>
+        </w:rPr>
+        <w:t>= (-</w:t>
+      </w:r>
+      <w:proofErr w:type="spellStart"/>
+      <w:r>
+        <w:rPr>
+          <w:rStyle w:val="ae"/>
+        </w:rPr>
+        <w:t>b</w:t>
+      </w:r>
+      <w:proofErr w:type="spellEnd"/>
+      <w:r>
+        <w:rPr>
+          <w:rStyle w:val="ae"/>
+        </w:rPr>
+        <w:t xml:space="preserve"> + </w:t>
+      </w:r>
+      <w:proofErr w:type="spellStart"/>
+      <w:r>
+        <w:rPr>
+          <w:rStyle w:val="ae"/>
+        </w:rPr>
+        <w:t>sqrt</w:t>
+      </w:r>
+      <w:proofErr w:type="spellEnd"/>
+      <w:r>
+        <w:rPr>
+          <w:rStyle w:val="ae"/>
+        </w:rPr>
+        <w:t>(</w:t>
+      </w:r>
+      <w:proofErr w:type="spellStart"/>
+      <w:r>
+        <w:rPr>
+          <w:rStyle w:val="ae"/>
+        </w:rPr>
+        <w:t>d</w:t>
+      </w:r>
+      <w:proofErr w:type="spellEnd"/>
+      <w:r>
+        <w:rPr>
+          <w:rStyle w:val="ae"/>
+        </w:rPr>
+        <w:t>))/(2*</w:t>
+      </w:r>
+      <w:proofErr w:type="spellStart"/>
+      <w:r>
+        <w:rPr>
+          <w:rStyle w:val="ae"/>
+        </w:rPr>
+        <w:t>a</w:t>
+      </w:r>
+      <w:proofErr w:type="spellEnd"/>
+      <w:r>
+        <w:rPr>
+          <w:rStyle w:val="ae"/>
+        </w:rPr>
+        <w:t>);</w:t>
+      </w:r>
+    </w:p>
+    <w:p>
+      <w:pPr>
+        <w:rPr>
+          <w:rStyle w:val="ae"/>
+        </w:rPr>
+      </w:pPr>
+    </w:p>
+    <w:p>
+      <w:pPr>
+        <w:rPr>
+          <w:rStyle w:val="ae"/>
+        </w:rPr>
+      </w:pPr>
+      <w:r>
+        <w:rPr>
+          <w:rStyle w:val="ae"/>
+        </w:rPr>
+        <w:t xml:space="preserve">      </w:t>
+      </w:r>
+      <w:proofErr w:type="spellStart"/>
+      <w:r>
+        <w:rPr>
+          <w:rStyle w:val="ae"/>
+        </w:rPr>
+        <w:t>writeln</w:t>
+      </w:r>
+      <w:proofErr w:type="spellEnd"/>
+      <w:r>
+        <w:rPr>
+          <w:rStyle w:val="ae"/>
+        </w:rPr>
+        <w:t>('Значения корней уравнения');</w:t>
+      </w:r>
+    </w:p>
+    <w:p>
+      <w:pPr>
+        <w:rPr>
+          <w:rStyle w:val="ae"/>
+          <w:lang w:val="en-US"/>
+        </w:rPr>
+      </w:pPr>
+      <w:r>
+        <w:rPr>
+          <w:rStyle w:val="ae"/>
+        </w:rPr>
+        <w:t xml:space="preserve">      </w:t>
       </w:r>
       <w:proofErr w:type="spellStart"/>
       <w:proofErr w:type="gramStart"/>
       <w:r>
         <w:rPr>
           <w:rStyle w:val="ae"/>
+          <w:lang w:val="en-US"/>
         </w:rPr>
         <w:t>writeln</w:t>
       </w:r>
@@ -3360,6 +3872,7 @@
       <w:r>
         <w:rPr>
           <w:rStyle w:val="ae"/>
+          <w:lang w:val="en-US"/>
         </w:rPr>
         <w:t>(</w:t>
       </w:r>
@@ -3367,129 +3880,31 @@
       <w:r>
         <w:rPr>
           <w:rStyle w:val="ae"/>
-        </w:rPr>
-        <w:t>'  c = ', c:10:4);</w:t>
-      </w:r>
-    </w:p>
-    <w:p>
-      <w:pPr>
-        <w:rPr>
-          <w:rStyle w:val="ae"/>
-        </w:rPr>
-      </w:pPr>
-    </w:p>
-    <w:p>
-      <w:pPr>
-        <w:rPr>
-          <w:rStyle w:val="ae"/>
-        </w:rPr>
-      </w:pPr>
-      <w:r>
-        <w:rPr>
-          <w:rStyle w:val="ae"/>
-        </w:rPr>
-        <w:t xml:space="preserve">  //расчет определителя</w:t>
-      </w:r>
-    </w:p>
-    <w:p>
-      <w:pPr>
-        <w:rPr>
-          <w:rStyle w:val="ae"/>
-        </w:rPr>
-      </w:pPr>
-      <w:r>
-        <w:rPr>
-          <w:rStyle w:val="ae"/>
-        </w:rPr>
-        <w:t xml:space="preserve">  </w:t>
-      </w:r>
-      <w:proofErr w:type="gramStart"/>
-      <w:r>
-        <w:rPr>
-          <w:rStyle w:val="ae"/>
-        </w:rPr>
-        <w:t>d :</w:t>
-      </w:r>
-      <w:proofErr w:type="gramEnd"/>
-      <w:r>
-        <w:rPr>
-          <w:rStyle w:val="ae"/>
-        </w:rPr>
-        <w:t>= b*b - 4*a*c;</w:t>
-      </w:r>
-    </w:p>
-    <w:p>
-      <w:pPr>
-        <w:rPr>
-          <w:rStyle w:val="ae"/>
-        </w:rPr>
-      </w:pPr>
-    </w:p>
-    <w:p>
-      <w:pPr>
-        <w:rPr>
-          <w:rStyle w:val="ae"/>
-        </w:rPr>
-      </w:pPr>
-      <w:r>
-        <w:rPr>
-          <w:rStyle w:val="ae"/>
-        </w:rPr>
-        <w:t xml:space="preserve">  //вывод промежуточных результатов</w:t>
-      </w:r>
-    </w:p>
-    <w:p>
-      <w:pPr>
-        <w:rPr>
-          <w:rStyle w:val="ae"/>
-        </w:rPr>
-      </w:pPr>
-      <w:r>
-        <w:rPr>
-          <w:rStyle w:val="ae"/>
-        </w:rPr>
-        <w:t xml:space="preserve">  </w:t>
-      </w:r>
-      <w:proofErr w:type="spellStart"/>
-      <w:r>
-        <w:rPr>
-          <w:rStyle w:val="ae"/>
-        </w:rPr>
-        <w:t>if</w:t>
-      </w:r>
-      <w:proofErr w:type="spellEnd"/>
-      <w:r>
-        <w:rPr>
-          <w:rStyle w:val="ae"/>
-        </w:rPr>
-        <w:t xml:space="preserve"> DEBUG </w:t>
-      </w:r>
-      <w:proofErr w:type="spellStart"/>
-      <w:r>
-        <w:rPr>
-          <w:rStyle w:val="ae"/>
-        </w:rPr>
-        <w:t>then</w:t>
-      </w:r>
-      <w:proofErr w:type="spellEnd"/>
-    </w:p>
-    <w:p>
-      <w:pPr>
-        <w:rPr>
-          <w:rStyle w:val="ae"/>
-        </w:rPr>
-      </w:pPr>
-      <w:r>
-        <w:rPr>
-          <w:rStyle w:val="ae"/>
-        </w:rPr>
-        <w:t xml:space="preserve">     </w:t>
+          <w:lang w:val="en-US"/>
+        </w:rPr>
+        <w:t>'  x1 = ', x1:10:4);</w:t>
+      </w:r>
+    </w:p>
+    <w:p>
+      <w:pPr>
+        <w:rPr>
+          <w:rStyle w:val="ae"/>
+          <w:lang w:val="en-US"/>
+        </w:rPr>
+      </w:pPr>
+      <w:r>
+        <w:rPr>
+          <w:rStyle w:val="ae"/>
+          <w:lang w:val="en-US"/>
+        </w:rPr>
+        <w:t xml:space="preserve">      </w:t>
       </w:r>
       <w:proofErr w:type="spellStart"/>
       <w:proofErr w:type="gramStart"/>
       <w:r>
         <w:rPr>
           <w:rStyle w:val="ae"/>
+          <w:lang w:val="en-US"/>
         </w:rPr>
         <w:t>writeln</w:t>
       </w:r>
@@ -3497,6 +3912,7 @@
       <w:r>
         <w:rPr>
           <w:rStyle w:val="ae"/>
+          <w:lang w:val="en-US"/>
         </w:rPr>
         <w:t>(</w:t>
       </w:r>
@@ -3504,8 +3920,37 @@
       <w:r>
         <w:rPr>
           <w:rStyle w:val="ae"/>
-        </w:rPr>
-        <w:t>'  d = ', d);</w:t>
+          <w:lang w:val="en-US"/>
+        </w:rPr>
+        <w:t>'  x2 = ', x2:10:4);</w:t>
+      </w:r>
+    </w:p>
+    <w:p>
+      <w:pPr>
+        <w:rPr>
+          <w:rStyle w:val="ae"/>
+        </w:rPr>
+      </w:pPr>
+      <w:r>
+        <w:rPr>
+          <w:rStyle w:val="ae"/>
+          <w:lang w:val="en-US"/>
+        </w:rPr>
+        <w:t xml:space="preserve">    </w:t>
+      </w:r>
+      <w:proofErr w:type="spellStart"/>
+      <w:r>
+        <w:rPr>
+          <w:rStyle w:val="ae"/>
+        </w:rPr>
+        <w:t>end</w:t>
+      </w:r>
+      <w:proofErr w:type="spellEnd"/>
+      <w:r>
+        <w:rPr>
+          <w:rStyle w:val="ae"/>
+        </w:rPr>
+        <w:t>;</w:t>
       </w:r>
     </w:p>
     <w:p>
@@ -3539,397 +3984,7 @@
         <w:rPr>
           <w:rStyle w:val="ae"/>
         </w:rPr>
-        <w:t>;</w:t>
-      </w:r>
-    </w:p>
-    <w:p>
-      <w:pPr>
-        <w:rPr>
-          <w:rStyle w:val="ae"/>
-        </w:rPr>
-      </w:pPr>
-      <w:r>
-        <w:rPr>
-          <w:rStyle w:val="ae"/>
-        </w:rPr>
-        <w:t xml:space="preserve">  </w:t>
-      </w:r>
-      <w:proofErr w:type="spellStart"/>
-      <w:r>
-        <w:rPr>
-          <w:rStyle w:val="ae"/>
-        </w:rPr>
-        <w:t>if</w:t>
-      </w:r>
-      <w:proofErr w:type="spellEnd"/>
-      <w:r>
-        <w:rPr>
-          <w:rStyle w:val="ae"/>
-        </w:rPr>
-        <w:t xml:space="preserve"> d </w:t>
-      </w:r>
-      <w:proofErr w:type="gramStart"/>
-      <w:r>
-        <w:rPr>
-          <w:rStyle w:val="ae"/>
-        </w:rPr>
-        <w:t>&lt; 0</w:t>
-      </w:r>
-      <w:proofErr w:type="gramEnd"/>
-      <w:r>
-        <w:rPr>
-          <w:rStyle w:val="ae"/>
-        </w:rPr>
-        <w:t xml:space="preserve"> </w:t>
-      </w:r>
-      <w:proofErr w:type="spellStart"/>
-      <w:r>
-        <w:rPr>
-          <w:rStyle w:val="ae"/>
-        </w:rPr>
-        <w:t>then</w:t>
-      </w:r>
-      <w:proofErr w:type="spellEnd"/>
-    </w:p>
-    <w:p>
-      <w:pPr>
-        <w:rPr>
-          <w:rStyle w:val="ae"/>
-        </w:rPr>
-      </w:pPr>
-      <w:r>
-        <w:rPr>
-          <w:rStyle w:val="ae"/>
-        </w:rPr>
-        <w:t xml:space="preserve">    </w:t>
-      </w:r>
-      <w:proofErr w:type="spellStart"/>
-      <w:proofErr w:type="gramStart"/>
-      <w:r>
-        <w:rPr>
-          <w:rStyle w:val="ae"/>
-        </w:rPr>
-        <w:t>writeln</w:t>
-      </w:r>
-      <w:proofErr w:type="spellEnd"/>
-      <w:r>
-        <w:rPr>
-          <w:rStyle w:val="ae"/>
-        </w:rPr>
-        <w:t>(</w:t>
-      </w:r>
-      <w:proofErr w:type="gramEnd"/>
-      <w:r>
-        <w:rPr>
-          <w:rStyle w:val="ae"/>
-        </w:rPr>
-        <w:t>'Действительных корней нет');</w:t>
-      </w:r>
-    </w:p>
-    <w:p>
-      <w:pPr>
-        <w:rPr>
-          <w:rStyle w:val="ae"/>
-        </w:rPr>
-      </w:pPr>
-      <w:r>
-        <w:rPr>
-          <w:rStyle w:val="ae"/>
-        </w:rPr>
-        <w:t xml:space="preserve">  </w:t>
-      </w:r>
-      <w:proofErr w:type="spellStart"/>
-      <w:r>
-        <w:rPr>
-          <w:rStyle w:val="ae"/>
-        </w:rPr>
-        <w:t>else</w:t>
-      </w:r>
-      <w:proofErr w:type="spellEnd"/>
-    </w:p>
-    <w:p>
-      <w:pPr>
-        <w:rPr>
-          <w:rStyle w:val="ae"/>
-        </w:rPr>
-      </w:pPr>
-      <w:r>
-        <w:rPr>
-          <w:rStyle w:val="ae"/>
-        </w:rPr>
-        <w:lastRenderedPageBreak/>
-        <w:t xml:space="preserve">    </w:t>
-      </w:r>
-      <w:proofErr w:type="spellStart"/>
-      <w:r>
-        <w:rPr>
-          <w:rStyle w:val="ae"/>
-        </w:rPr>
-        <w:t>begin</w:t>
-      </w:r>
-      <w:proofErr w:type="spellEnd"/>
-    </w:p>
-    <w:p>
-      <w:pPr>
-        <w:rPr>
-          <w:rStyle w:val="ae"/>
-        </w:rPr>
-      </w:pPr>
-      <w:r>
-        <w:rPr>
-          <w:rStyle w:val="ae"/>
-        </w:rPr>
-        <w:t xml:space="preserve">      x</w:t>
-      </w:r>
-      <w:proofErr w:type="gramStart"/>
-      <w:r>
-        <w:rPr>
-          <w:rStyle w:val="ae"/>
-        </w:rPr>
-        <w:t>1 :</w:t>
-      </w:r>
-      <w:proofErr w:type="gramEnd"/>
-      <w:r>
-        <w:rPr>
-          <w:rStyle w:val="ae"/>
-        </w:rPr>
-        <w:t xml:space="preserve">= (-b - </w:t>
-      </w:r>
-      <w:proofErr w:type="spellStart"/>
-      <w:r>
-        <w:rPr>
-          <w:rStyle w:val="ae"/>
-        </w:rPr>
-        <w:t>sqrt</w:t>
-      </w:r>
-      <w:proofErr w:type="spellEnd"/>
-      <w:r>
-        <w:rPr>
-          <w:rStyle w:val="ae"/>
-        </w:rPr>
-        <w:t>(d))/(2*a);</w:t>
-      </w:r>
-    </w:p>
-    <w:p>
-      <w:pPr>
-        <w:rPr>
-          <w:rStyle w:val="ae"/>
-        </w:rPr>
-      </w:pPr>
-      <w:r>
-        <w:rPr>
-          <w:rStyle w:val="ae"/>
-        </w:rPr>
-        <w:t xml:space="preserve">      x</w:t>
-      </w:r>
-      <w:proofErr w:type="gramStart"/>
-      <w:r>
-        <w:rPr>
-          <w:rStyle w:val="ae"/>
-        </w:rPr>
-        <w:t>2 :</w:t>
-      </w:r>
-      <w:proofErr w:type="gramEnd"/>
-      <w:r>
-        <w:rPr>
-          <w:rStyle w:val="ae"/>
-        </w:rPr>
-        <w:t xml:space="preserve">= (-b + </w:t>
-      </w:r>
-      <w:proofErr w:type="spellStart"/>
-      <w:r>
-        <w:rPr>
-          <w:rStyle w:val="ae"/>
-        </w:rPr>
-        <w:t>sqrt</w:t>
-      </w:r>
-      <w:proofErr w:type="spellEnd"/>
-      <w:r>
-        <w:rPr>
-          <w:rStyle w:val="ae"/>
-        </w:rPr>
-        <w:t>(d))/(2*a);</w:t>
-      </w:r>
-    </w:p>
-    <w:p>
-      <w:pPr>
-        <w:rPr>
-          <w:rStyle w:val="ae"/>
-        </w:rPr>
-      </w:pPr>
-    </w:p>
-    <w:p>
-      <w:pPr>
-        <w:rPr>
-          <w:rStyle w:val="ae"/>
-        </w:rPr>
-      </w:pPr>
-      <w:r>
-        <w:rPr>
-          <w:rStyle w:val="ae"/>
-        </w:rPr>
-        <w:t xml:space="preserve">      </w:t>
-      </w:r>
-      <w:proofErr w:type="spellStart"/>
-      <w:proofErr w:type="gramStart"/>
-      <w:r>
-        <w:rPr>
-          <w:rStyle w:val="ae"/>
-        </w:rPr>
-        <w:t>writeln</w:t>
-      </w:r>
-      <w:proofErr w:type="spellEnd"/>
-      <w:r>
-        <w:rPr>
-          <w:rStyle w:val="ae"/>
-        </w:rPr>
-        <w:t>(</w:t>
-      </w:r>
-      <w:proofErr w:type="gramEnd"/>
-      <w:r>
-        <w:rPr>
-          <w:rStyle w:val="ae"/>
-        </w:rPr>
-        <w:t>'Значения корней уравнения');</w:t>
-      </w:r>
-    </w:p>
-    <w:p>
-      <w:pPr>
-        <w:rPr>
-          <w:rStyle w:val="ae"/>
-        </w:rPr>
-      </w:pPr>
-      <w:r>
-        <w:rPr>
-          <w:rStyle w:val="ae"/>
-        </w:rPr>
-        <w:t xml:space="preserve">      </w:t>
-      </w:r>
-      <w:proofErr w:type="spellStart"/>
-      <w:proofErr w:type="gramStart"/>
-      <w:r>
-        <w:rPr>
-          <w:rStyle w:val="ae"/>
-        </w:rPr>
-        <w:t>writeln</w:t>
-      </w:r>
-      <w:proofErr w:type="spellEnd"/>
-      <w:r>
-        <w:rPr>
-          <w:rStyle w:val="ae"/>
-        </w:rPr>
-        <w:t>(</w:t>
-      </w:r>
-      <w:proofErr w:type="gramEnd"/>
-      <w:r>
-        <w:rPr>
-          <w:rStyle w:val="ae"/>
-        </w:rPr>
-        <w:t>'  x1 = ', x1:10:4);</w:t>
-      </w:r>
-    </w:p>
-    <w:p>
-      <w:pPr>
-        <w:rPr>
-          <w:rStyle w:val="ae"/>
-        </w:rPr>
-      </w:pPr>
-      <w:r>
-        <w:rPr>
-          <w:rStyle w:val="ae"/>
-        </w:rPr>
-        <w:t xml:space="preserve">      </w:t>
-      </w:r>
-      <w:proofErr w:type="spellStart"/>
-      <w:proofErr w:type="gramStart"/>
-      <w:r>
-        <w:rPr>
-          <w:rStyle w:val="ae"/>
-        </w:rPr>
-        <w:t>writeln</w:t>
-      </w:r>
-      <w:proofErr w:type="spellEnd"/>
-      <w:r>
-        <w:rPr>
-          <w:rStyle w:val="ae"/>
-        </w:rPr>
-        <w:t>(</w:t>
-      </w:r>
-      <w:proofErr w:type="gramEnd"/>
-      <w:r>
-        <w:rPr>
-          <w:rStyle w:val="ae"/>
-        </w:rPr>
-        <w:t>'  x2 = ', x2:10:4);</w:t>
-      </w:r>
-    </w:p>
-    <w:p>
-      <w:pPr>
-        <w:rPr>
-          <w:rStyle w:val="ae"/>
-        </w:rPr>
-      </w:pPr>
-      <w:r>
-        <w:rPr>
-          <w:rStyle w:val="ae"/>
-        </w:rPr>
-        <w:t xml:space="preserve">    </w:t>
-      </w:r>
-      <w:proofErr w:type="spellStart"/>
-      <w:r>
-        <w:rPr>
-          <w:rStyle w:val="ae"/>
-        </w:rPr>
-        <w:t>end</w:t>
-      </w:r>
-      <w:proofErr w:type="spellEnd"/>
-      <w:r>
-        <w:rPr>
-          <w:rStyle w:val="ae"/>
-        </w:rPr>
-        <w:t>;</w:t>
-      </w:r>
-    </w:p>
-    <w:p>
-      <w:pPr>
-        <w:rPr>
-          <w:rStyle w:val="ae"/>
-        </w:rPr>
-      </w:pPr>
-    </w:p>
-    <w:p>
-      <w:pPr>
-        <w:rPr>
-          <w:rStyle w:val="ae"/>
-        </w:rPr>
-      </w:pPr>
-      <w:r>
-        <w:rPr>
-          <w:rStyle w:val="ae"/>
-        </w:rPr>
-        <w:t xml:space="preserve">  </w:t>
-      </w:r>
-      <w:proofErr w:type="spellStart"/>
-      <w:proofErr w:type="gramStart"/>
-      <w:r>
-        <w:rPr>
-          <w:rStyle w:val="ae"/>
-        </w:rPr>
-        <w:t>writeln</w:t>
-      </w:r>
-      <w:proofErr w:type="spellEnd"/>
-      <w:r>
-        <w:rPr>
-          <w:rStyle w:val="ae"/>
-        </w:rPr>
-        <w:t>(</w:t>
-      </w:r>
-      <w:proofErr w:type="gramEnd"/>
-      <w:r>
-        <w:rPr>
-          <w:rStyle w:val="ae"/>
-        </w:rPr>
-        <w:t xml:space="preserve">'Для завершения работы нажмите </w:t>
+        <w:t xml:space="preserve">('Для завершения работы нажмите </w:t>
       </w:r>
       <w:proofErr w:type="spellStart"/>
       <w:r>
@@ -4030,9 +4085,12 @@
       </w:r>
       <w:proofErr w:type="spellStart"/>
       <w:r>
-        <w:t>ActionScript.</w:t>
+        <w:t>ActionScript</w:t>
       </w:r>
       <w:proofErr w:type="spellEnd"/>
+      <w:r>
+        <w:t>.</w:t>
+      </w:r>
     </w:p>
     <w:p>
       <w:pPr>
@@ -4105,13 +4163,7 @@
     </w:p>
     <w:p>
       <w:r>
-        <w:t>Составьте блок-схему алгоритма и напишите программу для в</w:t>
-      </w:r>
-      <w:r>
-        <w:t>ы</w:t>
-      </w:r>
-      <w:r>
-        <w:t>числения значения функции для произвольного значения аргумента.</w:t>
+        <w:t>Составьте блок-схему алгоритма и напишите программу для вычисления значения функции для произвольного значения аргумента.</w:t>
       </w:r>
     </w:p>
     <w:p>
@@ -4127,10 +4179,10 @@
       </w:pPr>
       <w:r>
         <w:object w:dxaOrig="2680" w:dyaOrig="1840">
-          <v:shape id="_x0000_i1025" type="#_x0000_t75" style="width:100.5pt;height:69pt" o:ole="">
+          <v:shape id="_x0000_i1032" type="#_x0000_t75" style="width:100.5pt;height:69pt" o:ole="">
             <v:imagedata r:id="rId23" o:title=""/>
           </v:shape>
-          <o:OLEObject Type="Embed" ProgID="Equation.3" ShapeID="_x0000_i1025" DrawAspect="Content" ObjectID="_1631604303" r:id="rId24"/>
+          <o:OLEObject Type="Embed" ProgID="Equation.3" ShapeID="_x0000_i1032" DrawAspect="Content" ObjectID="_1631618741" r:id="rId24"/>
         </w:object>
       </w:r>
       <w:r>
@@ -4150,10 +4202,10 @@
       </w:pPr>
       <w:r>
         <w:object w:dxaOrig="2920" w:dyaOrig="2079">
-          <v:shape id="_x0000_i1026" type="#_x0000_t75" style="width:109.5pt;height:78pt" o:ole="">
+          <v:shape id="_x0000_i1033" type="#_x0000_t75" style="width:109.5pt;height:78pt" o:ole="">
             <v:imagedata r:id="rId25" o:title=""/>
           </v:shape>
-          <o:OLEObject Type="Embed" ProgID="Equation.3" ShapeID="_x0000_i1026" DrawAspect="Content" ObjectID="_1631604304" r:id="rId26"/>
+          <o:OLEObject Type="Embed" ProgID="Equation.3" ShapeID="_x0000_i1033" DrawAspect="Content" ObjectID="_1631618742" r:id="rId26"/>
         </w:object>
       </w:r>
     </w:p>
@@ -4186,20 +4238,20 @@
         <w:t xml:space="preserve"> алгоритм</w:t>
       </w:r>
       <w:r>
-        <w:t xml:space="preserve"> для </w:t>
-      </w:r>
-      <w:r>
-        <w:t>решения следующих задачи</w:t>
-      </w:r>
-      <w:r>
-        <w:t>:</w:t>
+        <w:t xml:space="preserve"> для решения следующих з</w:t>
+      </w:r>
+      <w:r>
+        <w:t>а</w:t>
+      </w:r>
+      <w:r>
+        <w:t>дачи:</w:t>
       </w:r>
     </w:p>
     <w:tbl>
       <w:tblPr>
         <w:tblStyle w:val="ab"/>
         <w:tblW w:w="0" w:type="auto"/>
-        <w:tblLook w:val="04A0" w:firstRow="1" w:lastRow="0" w:firstColumn="1" w:lastColumn="0" w:noHBand="0" w:noVBand="1"/>
+        <w:tblLook w:val="04A0"/>
       </w:tblPr>
       <w:tblGrid>
         <w:gridCol w:w="1129"/>
@@ -4222,7 +4274,19 @@
               <w:rPr>
                 <w:b/>
               </w:rPr>
-              <w:t>№ варианта</w:t>
+              <w:t>№ вар</w:t>
+            </w:r>
+            <w:r>
+              <w:rPr>
+                <w:b/>
+              </w:rPr>
+              <w:t>и</w:t>
+            </w:r>
+            <w:r>
+              <w:rPr>
+                <w:b/>
+              </w:rPr>
+              <w:t>анта</w:t>
             </w:r>
           </w:p>
         </w:tc>
@@ -4271,7 +4335,13 @@
               <w:ind w:firstLine="34"/>
             </w:pPr>
             <w:r>
-              <w:t>Выведите значения переменных a, b и с в порядке возрастания их значений.</w:t>
+              <w:t>Выведите значения переменных a, b и с в порядке во</w:t>
+            </w:r>
+            <w:r>
+              <w:t>з</w:t>
+            </w:r>
+            <w:r>
+              <w:t>растания их значений.</w:t>
             </w:r>
           </w:p>
         </w:tc>
@@ -4300,7 +4370,13 @@
               <w:ind w:firstLine="34"/>
             </w:pPr>
             <w:r>
-              <w:t>Даны отрезки a, b и с. Составьте программу, определяющую, можно ли из них построить треугольник.</w:t>
+              <w:t>Даны отрезки a, b и с. Составьте программу, опред</w:t>
+            </w:r>
+            <w:r>
+              <w:t>е</w:t>
+            </w:r>
+            <w:r>
+              <w:t>ляющую, можно ли из них построить треугольник.</w:t>
             </w:r>
           </w:p>
         </w:tc>
@@ -4358,7 +4434,13 @@
               <w:ind w:firstLine="34"/>
             </w:pPr>
             <w:r>
-              <w:t>Даны отрезки a, b и с. Составьте программу, определяющую, можно ли из них построить равнобедренный треугольник.</w:t>
+              <w:t>Даны отрезки a, b и с. Составьте программу, опред</w:t>
+            </w:r>
+            <w:r>
+              <w:t>е</w:t>
+            </w:r>
+            <w:r>
+              <w:t>ляющую, можно ли из них построить равнобедренный треугольник.</w:t>
             </w:r>
           </w:p>
         </w:tc>
@@ -4416,7 +4498,13 @@
               <w:ind w:firstLine="34"/>
             </w:pPr>
             <w:r>
-              <w:t>Даны отрезки a, b и с. Составьте программу, определяющую, можно ли из них построить равносторонний треугольник.</w:t>
+              <w:t>Даны отрезки a, b и с. Составьте программу, опред</w:t>
+            </w:r>
+            <w:r>
+              <w:t>е</w:t>
+            </w:r>
+            <w:r>
+              <w:t>ляющую, можно ли из них построить равносторонний треугольник.</w:t>
             </w:r>
           </w:p>
         </w:tc>
@@ -4474,7 +4562,13 @@
               <w:ind w:firstLine="34"/>
             </w:pPr>
             <w:r>
-              <w:t>Даны отрезки a, b и с. Составьте программу, определяющую, можно ли из них построить прямоугольный треугольник.</w:t>
+              <w:t>Даны отрезки a, b и с. Составьте программу, опред</w:t>
+            </w:r>
+            <w:r>
+              <w:t>е</w:t>
+            </w:r>
+            <w:r>
+              <w:t>ляющую, можно ли из них построить прямоугольный треугольник.</w:t>
             </w:r>
           </w:p>
         </w:tc>
@@ -4503,7 +4597,13 @@
               <w:ind w:firstLine="34"/>
             </w:pPr>
             <w:r>
-              <w:t>Составьте программу определения номера наибольшего из трех чисел x1, x2 и x3.</w:t>
+              <w:t>Составьте программу определения номера наибольш</w:t>
+            </w:r>
+            <w:r>
+              <w:t>е</w:t>
+            </w:r>
+            <w:r>
+              <w:t>го из трех чисел x1, x2 и x3.</w:t>
             </w:r>
           </w:p>
         </w:tc>
@@ -4532,7 +4632,13 @@
               <w:ind w:firstLine="34"/>
             </w:pPr>
             <w:r>
-              <w:t>Даны отрезки a, b, с и d. Составьте программу, определяющую, можно ли из них построить ромб.</w:t>
+              <w:t>Даны отрезки a, b, с и d. Составьте программу, опр</w:t>
+            </w:r>
+            <w:r>
+              <w:t>е</w:t>
+            </w:r>
+            <w:r>
+              <w:t>деляющую, можно ли из них построить ромб.</w:t>
             </w:r>
           </w:p>
         </w:tc>
@@ -4561,7 +4667,13 @@
               <w:ind w:firstLine="34"/>
             </w:pPr>
             <w:r>
-              <w:t>Составьте программу определения номера наименьшего из трех чисел x1, x2 и x3.</w:t>
+              <w:t>Составьте программу определения номера наименьш</w:t>
+            </w:r>
+            <w:r>
+              <w:t>е</w:t>
+            </w:r>
+            <w:r>
+              <w:t>го из трех чисел x1, x2 и x3.</w:t>
             </w:r>
           </w:p>
         </w:tc>
@@ -4582,7 +4694,13 @@
         <w:t xml:space="preserve">2. </w:t>
       </w:r>
       <w:r>
-        <w:t>Составьте блок-схему алгоритма и напишите программу для решения следующих задач</w:t>
+        <w:t>Составьте блок-схему алгоритма и напишите пр</w:t>
+      </w:r>
+      <w:r>
+        <w:t>о</w:t>
+      </w:r>
+      <w:r>
+        <w:t>грамму для решения следующих задач</w:t>
       </w:r>
       <w:r>
         <w:t xml:space="preserve">и. </w:t>
@@ -4593,7 +4711,7 @@
       <w:tblPr>
         <w:tblStyle w:val="ab"/>
         <w:tblW w:w="0" w:type="auto"/>
-        <w:tblLook w:val="04A0" w:firstRow="1" w:lastRow="0" w:firstColumn="1" w:lastColumn="0" w:noHBand="0" w:noVBand="1"/>
+        <w:tblLook w:val="04A0"/>
       </w:tblPr>
       <w:tblGrid>
         <w:gridCol w:w="1129"/>
@@ -4616,7 +4734,19 @@
               <w:rPr>
                 <w:b/>
               </w:rPr>
-              <w:t>№ варианта</w:t>
+              <w:t>№ вар</w:t>
+            </w:r>
+            <w:r>
+              <w:rPr>
+                <w:b/>
+              </w:rPr>
+              <w:t>и</w:t>
+            </w:r>
+            <w:r>
+              <w:rPr>
+                <w:b/>
+              </w:rPr>
+              <w:t>анта</w:t>
             </w:r>
           </w:p>
         </w:tc>
@@ -4668,19 +4798,13 @@
               <w:ind w:firstLine="0"/>
             </w:pPr>
             <w:r>
-              <w:t>Определить</w:t>
-            </w:r>
-            <w:r>
-              <w:t xml:space="preserve">, к каком квадранте координатной плоскости лежит </w:t>
-            </w:r>
-            <w:r>
-              <w:t>точк</w:t>
-            </w:r>
-            <w:r>
-              <w:t>а</w:t>
-            </w:r>
-            <w:r>
-              <w:t xml:space="preserve"> координатами (</w:t>
+              <w:t>Определить, к каком квадранте координатной плоск</w:t>
+            </w:r>
+            <w:r>
+              <w:t>о</w:t>
+            </w:r>
+            <w:r>
+              <w:t>сти лежит точка координатами (</w:t>
             </w:r>
             <w:r>
               <w:rPr>
@@ -4714,7 +4838,6 @@
               <w:jc w:val="center"/>
             </w:pPr>
             <w:r>
-              <w:lastRenderedPageBreak/>
               <w:t>2</w:t>
             </w:r>
           </w:p>
@@ -4731,7 +4854,14 @@
               <w:ind w:firstLine="0"/>
             </w:pPr>
             <w:r>
-              <w:t>Определить принадлежность точки на плоскости с координатами (</w:t>
+              <w:t>Определить принадлежность точки на плоскости с к</w:t>
+            </w:r>
+            <w:r>
+              <w:t>о</w:t>
+            </w:r>
+            <w:r>
+              <w:lastRenderedPageBreak/>
+              <w:t>ординатами (</w:t>
             </w:r>
             <w:r>
               <w:rPr>
@@ -4792,6 +4922,7 @@
               <w:jc w:val="center"/>
             </w:pPr>
             <w:r>
+              <w:lastRenderedPageBreak/>
               <w:t>3</w:t>
             </w:r>
           </w:p>
@@ -4808,7 +4939,13 @@
               <w:ind w:firstLine="0"/>
             </w:pPr>
             <w:r>
-              <w:t>Определить принадлежность точки на плоскости с координатами (</w:t>
+              <w:t>Определить принадлежность точки на плоскости с к</w:t>
+            </w:r>
+            <w:r>
+              <w:t>о</w:t>
+            </w:r>
+            <w:r>
+              <w:t>ординатами (</w:t>
             </w:r>
             <w:r>
               <w:rPr>
@@ -4847,13 +4984,7 @@
               <w:t xml:space="preserve"> </w:t>
             </w:r>
             <w:r>
-              <w:t>с це</w:t>
-            </w:r>
-            <w:r>
-              <w:t>н</w:t>
-            </w:r>
-            <w:r>
-              <w:t>тром в точке</w:t>
+              <w:t>с центром в точке</w:t>
             </w:r>
             <w:r>
               <w:t> </w:t>
@@ -4897,7 +5028,13 @@
               <w:ind w:firstLine="0"/>
             </w:pPr>
             <w:r>
-              <w:t>Определить принадлежность точки на плоскости с координатами (</w:t>
+              <w:t>Определить принадлежность точки на плоскости с к</w:t>
+            </w:r>
+            <w:r>
+              <w:t>о</w:t>
+            </w:r>
+            <w:r>
+              <w:t>ординатами (</w:t>
             </w:r>
             <w:r>
               <w:rPr>
@@ -4923,20 +5060,35 @@
             <w:r>
               <w:br/>
             </w:r>
-            <w:r>
-              <w:t>x </w:t>
+            <w:proofErr w:type="spellStart"/>
+            <w:r>
+              <w:t>x</w:t>
+            </w:r>
+            <w:proofErr w:type="spellEnd"/>
+            <w:r>
+              <w:t> </w:t>
             </w:r>
             <w:r>
               <w:t xml:space="preserve">= -3, </w:t>
             </w:r>
-            <w:r>
-              <w:t>x </w:t>
+            <w:proofErr w:type="spellStart"/>
+            <w:r>
+              <w:t>x</w:t>
+            </w:r>
+            <w:proofErr w:type="spellEnd"/>
+            <w:r>
+              <w:t> </w:t>
             </w:r>
             <w:r>
               <w:t xml:space="preserve">= 0, </w:t>
             </w:r>
-            <w:r>
-              <w:t>y </w:t>
+            <w:proofErr w:type="spellStart"/>
+            <w:r>
+              <w:t>y</w:t>
+            </w:r>
+            <w:proofErr w:type="spellEnd"/>
+            <w:r>
+              <w:t> </w:t>
             </w:r>
             <w:r>
               <w:t xml:space="preserve">= </w:t>
@@ -4951,7 +5103,13 @@
               <w:t xml:space="preserve"> </w:t>
             </w:r>
             <w:r>
-              <w:t>x </w:t>
+              <w:rPr>
+                <w:lang w:val="en-US"/>
+              </w:rPr>
+              <w:t>y</w:t>
+            </w:r>
+            <w:r>
+              <w:t> </w:t>
             </w:r>
             <w:r>
               <w:t xml:space="preserve">= </w:t>
@@ -4998,7 +5156,13 @@
               <w:ind w:firstLine="0"/>
             </w:pPr>
             <w:r>
-              <w:t>Определить принадлежность точки на плоскости с координатами (</w:t>
+              <w:t>Определить принадлежность точки на плоскости с к</w:t>
+            </w:r>
+            <w:r>
+              <w:t>о</w:t>
+            </w:r>
+            <w:r>
+              <w:t>ординатами (</w:t>
             </w:r>
             <w:r>
               <w:rPr>
@@ -5087,7 +5251,13 @@
               <w:ind w:firstLine="0"/>
             </w:pPr>
             <w:r>
-              <w:t>Определить принадлежность точки на плоскости с координатами (</w:t>
+              <w:t>Определить принадлежность точки на плоскости с к</w:t>
+            </w:r>
+            <w:r>
+              <w:t>о</w:t>
+            </w:r>
+            <w:r>
+              <w:t>ординатами (</w:t>
             </w:r>
             <w:r>
               <w:rPr>
@@ -5108,7 +5278,13 @@
               <w:t xml:space="preserve">) </w:t>
             </w:r>
             <w:r>
-              <w:t xml:space="preserve">области, ограниченной осями координат и прямой </w:t>
+              <w:t>области, ограниченной осями коо</w:t>
+            </w:r>
+            <w:r>
+              <w:t>р</w:t>
+            </w:r>
+            <w:r>
+              <w:t xml:space="preserve">динат и прямой </w:t>
             </w:r>
           </w:p>
           <w:p>
@@ -5175,7 +5351,13 @@
               <w:ind w:firstLine="0"/>
             </w:pPr>
             <w:r>
-              <w:t>Определить принадлежность точки на плоскости с координатами (</w:t>
+              <w:t>Определить принадлежность точки на плоскости с к</w:t>
+            </w:r>
+            <w:r>
+              <w:t>о</w:t>
+            </w:r>
+            <w:r>
+              <w:t>ординатами (</w:t>
             </w:r>
             <w:r>
               <w:rPr>
@@ -5196,10 +5378,13 @@
               <w:t xml:space="preserve">) </w:t>
             </w:r>
             <w:r>
-              <w:t xml:space="preserve">области, ограниченной </w:t>
-            </w:r>
-            <w:r>
-              <w:t xml:space="preserve">второй координатной четвертью и кругом радиуса </w:t>
+              <w:t>области, ограниченной второй коо</w:t>
+            </w:r>
+            <w:r>
+              <w:t>р</w:t>
+            </w:r>
+            <w:r>
+              <w:t xml:space="preserve">динатной четвертью и кругом радиуса </w:t>
             </w:r>
             <w:r>
               <w:rPr>
@@ -5258,7 +5443,13 @@
               <w:ind w:firstLine="0"/>
             </w:pPr>
             <w:r>
-              <w:t>Определить принадлежность точки на плоскости с координатами (</w:t>
+              <w:t>Определить принадлежность точки на плоскости с к</w:t>
+            </w:r>
+            <w:r>
+              <w:t>о</w:t>
+            </w:r>
+            <w:r>
+              <w:t>ординатами (</w:t>
             </w:r>
             <w:r>
               <w:rPr>
@@ -5338,7 +5529,13 @@
               <w:ind w:firstLine="0"/>
             </w:pPr>
             <w:r>
-              <w:t>Определить принадлежность точки на плоскости с координатами (</w:t>
+              <w:t>Определить принадлежность точки на плоскости с к</w:t>
+            </w:r>
+            <w:r>
+              <w:t>о</w:t>
+            </w:r>
+            <w:r>
+              <w:t>ординатами (</w:t>
             </w:r>
             <w:r>
               <w:rPr>
@@ -5377,10 +5574,7 @@
               <w:t>y</w:t>
             </w:r>
             <w:r>
-              <w:t xml:space="preserve"> = </w:t>
-            </w:r>
-            <w:r>
-              <w:t>0</w:t>
+              <w:t xml:space="preserve"> = 0</w:t>
             </w:r>
             <w:r>
               <w:t xml:space="preserve">, </w:t>
@@ -5433,7 +5627,13 @@
               <w:ind w:firstLine="0"/>
             </w:pPr>
             <w:r>
-              <w:t>Определить принадлежность точки на плоскости с координатами (</w:t>
+              <w:t>Определить принадлежность точки на плоскости с к</w:t>
+            </w:r>
+            <w:r>
+              <w:t>о</w:t>
+            </w:r>
+            <w:r>
+              <w:t>ординатами (</w:t>
             </w:r>
             <w:r>
               <w:rPr>
@@ -5460,10 +5660,7 @@
               <w:t xml:space="preserve"> </w:t>
             </w:r>
             <w:r>
-              <w:t>параболами</w:t>
-            </w:r>
-            <w:r>
-              <w:t xml:space="preserve"> </w:t>
+              <w:t xml:space="preserve">параболами </w:t>
             </w:r>
             <w:r>
               <w:br/>
@@ -5543,7 +5740,13 @@
               <w:ind w:firstLine="0"/>
             </w:pPr>
             <w:r>
-              <w:t>Определить принадлежность точки на плоскости с координатами (</w:t>
+              <w:t>Определить принадлежность точки на плоскости с к</w:t>
+            </w:r>
+            <w:r>
+              <w:t>о</w:t>
+            </w:r>
+            <w:r>
+              <w:t>ординатами (</w:t>
             </w:r>
             <w:r>
               <w:rPr>
@@ -5588,10 +5791,7 @@
               <w:t>x</w:t>
             </w:r>
             <w:r>
-              <w:t>-1</w:t>
-            </w:r>
-            <w:r>
-              <w:t xml:space="preserve">; </w:t>
+              <w:t xml:space="preserve">-1; </w:t>
             </w:r>
             <w:r>
               <w:rPr>
@@ -5640,7 +5840,7 @@
 </file>
 
 <file path=word/endnotes.xml><?xml version="1.0" encoding="utf-8"?>
-<w:endnotes xmlns:wpc="http://schemas.microsoft.com/office/word/2010/wordprocessingCanvas" xmlns:mc="http://schemas.openxmlformats.org/markup-compatibility/2006" xmlns:o="urn:schemas-microsoft-com:office:office" xmlns:r="http://schemas.openxmlformats.org/officeDocument/2006/relationships" xmlns:m="http://schemas.openxmlformats.org/officeDocument/2006/math" xmlns:v="urn:schemas-microsoft-com:vml" xmlns:wp14="http://schemas.microsoft.com/office/word/2010/wordprocessingDrawing" xmlns:wp="http://schemas.openxmlformats.org/drawingml/2006/wordprocessingDrawing" xmlns:w10="urn:schemas-microsoft-com:office:word" xmlns:w="http://schemas.openxmlformats.org/wordprocessingml/2006/main" xmlns:w14="http://schemas.microsoft.com/office/word/2010/wordml" xmlns:w15="http://schemas.microsoft.com/office/word/2012/wordml" xmlns:wpg="http://schemas.microsoft.com/office/word/2010/wordprocessingGroup" xmlns:wpi="http://schemas.microsoft.com/office/word/2010/wordprocessingInk" xmlns:wne="http://schemas.microsoft.com/office/word/2006/wordml" xmlns:wps="http://schemas.microsoft.com/office/word/2010/wordprocessingShape" mc:Ignorable="w14 w15 wp14">
+<w:endnotes xmlns:ve="http://schemas.openxmlformats.org/markup-compatibility/2006" xmlns:o="urn:schemas-microsoft-com:office:office" xmlns:r="http://schemas.openxmlformats.org/officeDocument/2006/relationships" xmlns:m="http://schemas.openxmlformats.org/officeDocument/2006/math" xmlns:v="urn:schemas-microsoft-com:vml" xmlns:wp="http://schemas.openxmlformats.org/drawingml/2006/wordprocessingDrawing" xmlns:w10="urn:schemas-microsoft-com:office:word" xmlns:w="http://schemas.openxmlformats.org/wordprocessingml/2006/main" xmlns:wne="http://schemas.microsoft.com/office/word/2006/wordml">
   <w:endnote w:type="separator" w:id="-1">
     <w:p>
       <w:r>
@@ -5659,7 +5859,7 @@
 </file>
 
 <file path=word/footer1.xml><?xml version="1.0" encoding="utf-8"?>
-<w:ftr xmlns:wpc="http://schemas.microsoft.com/office/word/2010/wordprocessingCanvas" xmlns:mc="http://schemas.openxmlformats.org/markup-compatibility/2006" xmlns:o="urn:schemas-microsoft-com:office:office" xmlns:r="http://schemas.openxmlformats.org/officeDocument/2006/relationships" xmlns:m="http://schemas.openxmlformats.org/officeDocument/2006/math" xmlns:v="urn:schemas-microsoft-com:vml" xmlns:wp14="http://schemas.microsoft.com/office/word/2010/wordprocessingDrawing" xmlns:wp="http://schemas.openxmlformats.org/drawingml/2006/wordprocessingDrawing" xmlns:w10="urn:schemas-microsoft-com:office:word" xmlns:w="http://schemas.openxmlformats.org/wordprocessingml/2006/main" xmlns:w14="http://schemas.microsoft.com/office/word/2010/wordml" xmlns:w15="http://schemas.microsoft.com/office/word/2012/wordml" xmlns:wpg="http://schemas.microsoft.com/office/word/2010/wordprocessingGroup" xmlns:wpi="http://schemas.microsoft.com/office/word/2010/wordprocessingInk" xmlns:wne="http://schemas.microsoft.com/office/word/2006/wordml" xmlns:wps="http://schemas.microsoft.com/office/word/2010/wordprocessingShape" mc:Ignorable="w14 w15 wp14">
+<w:ftr xmlns:ve="http://schemas.openxmlformats.org/markup-compatibility/2006" xmlns:o="urn:schemas-microsoft-com:office:office" xmlns:r="http://schemas.openxmlformats.org/officeDocument/2006/relationships" xmlns:m="http://schemas.openxmlformats.org/officeDocument/2006/math" xmlns:v="urn:schemas-microsoft-com:vml" xmlns:wp="http://schemas.openxmlformats.org/drawingml/2006/wordprocessingDrawing" xmlns:w10="urn:schemas-microsoft-com:office:word" xmlns:w="http://schemas.openxmlformats.org/wordprocessingml/2006/main" xmlns:wne="http://schemas.microsoft.com/office/word/2006/wordml">
   <w:p>
     <w:pPr>
       <w:pStyle w:val="a5"/>
@@ -5696,7 +5896,7 @@
 </file>
 
 <file path=word/footer2.xml><?xml version="1.0" encoding="utf-8"?>
-<w:ftr xmlns:wpc="http://schemas.microsoft.com/office/word/2010/wordprocessingCanvas" xmlns:mc="http://schemas.openxmlformats.org/markup-compatibility/2006" xmlns:o="urn:schemas-microsoft-com:office:office" xmlns:r="http://schemas.openxmlformats.org/officeDocument/2006/relationships" xmlns:m="http://schemas.openxmlformats.org/officeDocument/2006/math" xmlns:v="urn:schemas-microsoft-com:vml" xmlns:wp14="http://schemas.microsoft.com/office/word/2010/wordprocessingDrawing" xmlns:wp="http://schemas.openxmlformats.org/drawingml/2006/wordprocessingDrawing" xmlns:w10="urn:schemas-microsoft-com:office:word" xmlns:w="http://schemas.openxmlformats.org/wordprocessingml/2006/main" xmlns:w14="http://schemas.microsoft.com/office/word/2010/wordml" xmlns:w15="http://schemas.microsoft.com/office/word/2012/wordml" xmlns:wpg="http://schemas.microsoft.com/office/word/2010/wordprocessingGroup" xmlns:wpi="http://schemas.microsoft.com/office/word/2010/wordprocessingInk" xmlns:wne="http://schemas.microsoft.com/office/word/2006/wordml" xmlns:wps="http://schemas.microsoft.com/office/word/2010/wordprocessingShape" mc:Ignorable="w14 w15 wp14">
+<w:ftr xmlns:ve="http://schemas.openxmlformats.org/markup-compatibility/2006" xmlns:o="urn:schemas-microsoft-com:office:office" xmlns:r="http://schemas.openxmlformats.org/officeDocument/2006/relationships" xmlns:m="http://schemas.openxmlformats.org/officeDocument/2006/math" xmlns:v="urn:schemas-microsoft-com:vml" xmlns:wp="http://schemas.openxmlformats.org/drawingml/2006/wordprocessingDrawing" xmlns:w10="urn:schemas-microsoft-com:office:word" xmlns:w="http://schemas.openxmlformats.org/wordprocessingml/2006/main" xmlns:wne="http://schemas.microsoft.com/office/word/2006/wordml">
   <w:p>
     <w:pPr>
       <w:ind w:firstLine="0"/>
@@ -5738,7 +5938,7 @@
 </file>
 
 <file path=word/footnotes.xml><?xml version="1.0" encoding="utf-8"?>
-<w:footnotes xmlns:wpc="http://schemas.microsoft.com/office/word/2010/wordprocessingCanvas" xmlns:mc="http://schemas.openxmlformats.org/markup-compatibility/2006" xmlns:o="urn:schemas-microsoft-com:office:office" xmlns:r="http://schemas.openxmlformats.org/officeDocument/2006/relationships" xmlns:m="http://schemas.openxmlformats.org/officeDocument/2006/math" xmlns:v="urn:schemas-microsoft-com:vml" xmlns:wp14="http://schemas.microsoft.com/office/word/2010/wordprocessingDrawing" xmlns:wp="http://schemas.openxmlformats.org/drawingml/2006/wordprocessingDrawing" xmlns:w10="urn:schemas-microsoft-com:office:word" xmlns:w="http://schemas.openxmlformats.org/wordprocessingml/2006/main" xmlns:w14="http://schemas.microsoft.com/office/word/2010/wordml" xmlns:w15="http://schemas.microsoft.com/office/word/2012/wordml" xmlns:wpg="http://schemas.microsoft.com/office/word/2010/wordprocessingGroup" xmlns:wpi="http://schemas.microsoft.com/office/word/2010/wordprocessingInk" xmlns:wne="http://schemas.microsoft.com/office/word/2006/wordml" xmlns:wps="http://schemas.microsoft.com/office/word/2010/wordprocessingShape" mc:Ignorable="w14 w15 wp14">
+<w:footnotes xmlns:ve="http://schemas.openxmlformats.org/markup-compatibility/2006" xmlns:o="urn:schemas-microsoft-com:office:office" xmlns:r="http://schemas.openxmlformats.org/officeDocument/2006/relationships" xmlns:m="http://schemas.openxmlformats.org/officeDocument/2006/math" xmlns:v="urn:schemas-microsoft-com:vml" xmlns:wp="http://schemas.openxmlformats.org/drawingml/2006/wordprocessingDrawing" xmlns:w10="urn:schemas-microsoft-com:office:word" xmlns:w="http://schemas.openxmlformats.org/wordprocessingml/2006/main" xmlns:wne="http://schemas.microsoft.com/office/word/2006/wordml">
   <w:footnote w:type="separator" w:id="-1">
     <w:p>
       <w:r>
@@ -5757,7 +5957,7 @@
 </file>
 
 <file path=word/numbering.xml><?xml version="1.0" encoding="utf-8"?>
-<w:numbering xmlns:wpc="http://schemas.microsoft.com/office/word/2010/wordprocessingCanvas" xmlns:mc="http://schemas.openxmlformats.org/markup-compatibility/2006" xmlns:o="urn:schemas-microsoft-com:office:office" xmlns:r="http://schemas.openxmlformats.org/officeDocument/2006/relationships" xmlns:m="http://schemas.openxmlformats.org/officeDocument/2006/math" xmlns:v="urn:schemas-microsoft-com:vml" xmlns:wp14="http://schemas.microsoft.com/office/word/2010/wordprocessingDrawing" xmlns:wp="http://schemas.openxmlformats.org/drawingml/2006/wordprocessingDrawing" xmlns:w10="urn:schemas-microsoft-com:office:word" xmlns:w="http://schemas.openxmlformats.org/wordprocessingml/2006/main" xmlns:w14="http://schemas.microsoft.com/office/word/2010/wordml" xmlns:w15="http://schemas.microsoft.com/office/word/2012/wordml" xmlns:wpg="http://schemas.microsoft.com/office/word/2010/wordprocessingGroup" xmlns:wpi="http://schemas.microsoft.com/office/word/2010/wordprocessingInk" xmlns:wne="http://schemas.microsoft.com/office/word/2006/wordml" xmlns:wps="http://schemas.microsoft.com/office/word/2010/wordprocessingShape" mc:Ignorable="w14 w15 wp14">
+<w:numbering xmlns:ve="http://schemas.openxmlformats.org/markup-compatibility/2006" xmlns:o="urn:schemas-microsoft-com:office:office" xmlns:r="http://schemas.openxmlformats.org/officeDocument/2006/relationships" xmlns:m="http://schemas.openxmlformats.org/officeDocument/2006/math" xmlns:v="urn:schemas-microsoft-com:vml" xmlns:wp="http://schemas.openxmlformats.org/drawingml/2006/wordprocessingDrawing" xmlns:w10="urn:schemas-microsoft-com:office:word" xmlns:w="http://schemas.openxmlformats.org/wordprocessingml/2006/main" xmlns:wne="http://schemas.microsoft.com/office/word/2006/wordml">
   <w:abstractNum w:abstractNumId="0">
     <w:nsid w:val="015D7F2F"/>
     <w:multiLevelType w:val="hybridMultilevel"/>
@@ -11437,7 +11637,7 @@
 </file>
 
 <file path=word/styles.xml><?xml version="1.0" encoding="utf-8"?>
-<w:styles xmlns:mc="http://schemas.openxmlformats.org/markup-compatibility/2006" xmlns:r="http://schemas.openxmlformats.org/officeDocument/2006/relationships" xmlns:w="http://schemas.openxmlformats.org/wordprocessingml/2006/main" xmlns:w14="http://schemas.microsoft.com/office/word/2010/wordml" xmlns:w15="http://schemas.microsoft.com/office/word/2012/wordml" mc:Ignorable="w14 w15">
+<w:styles xmlns:r="http://schemas.openxmlformats.org/officeDocument/2006/relationships" xmlns:w="http://schemas.openxmlformats.org/wordprocessingml/2006/main">
   <w:docDefaults>
     <w:rPrDefault>
       <w:rPr>
@@ -11447,7 +11647,7 @@
     </w:rPrDefault>
     <w:pPrDefault/>
   </w:docDefaults>
-  <w:latentStyles w:defLockedState="0" w:defUIPriority="0" w:defSemiHidden="0" w:defUnhideWhenUsed="0" w:defQFormat="0" w:count="371">
+  <w:latentStyles w:defLockedState="0" w:defUIPriority="0" w:defSemiHidden="0" w:defUnhideWhenUsed="0" w:defQFormat="0" w:count="267">
     <w:lsdException w:name="Normal" w:qFormat="1"/>
     <w:lsdException w:name="heading 1" w:qFormat="1"/>
     <w:lsdException w:name="heading 2" w:qFormat="1"/>
@@ -11618,114 +11818,11 @@
     <w:lsdException w:name="Book Title" w:uiPriority="33" w:qFormat="1"/>
     <w:lsdException w:name="Bibliography" w:semiHidden="1" w:uiPriority="37" w:unhideWhenUsed="1"/>
     <w:lsdException w:name="TOC Heading" w:semiHidden="1" w:uiPriority="39" w:unhideWhenUsed="1" w:qFormat="1"/>
-    <w:lsdException w:name="Plain Table 1" w:uiPriority="41"/>
-    <w:lsdException w:name="Plain Table 2" w:uiPriority="42"/>
-    <w:lsdException w:name="Plain Table 3" w:uiPriority="43"/>
-    <w:lsdException w:name="Plain Table 4" w:uiPriority="44"/>
-    <w:lsdException w:name="Plain Table 5" w:uiPriority="45"/>
-    <w:lsdException w:name="Grid Table Light" w:uiPriority="40"/>
-    <w:lsdException w:name="Grid Table 1 Light" w:uiPriority="46"/>
-    <w:lsdException w:name="Grid Table 2" w:uiPriority="47"/>
-    <w:lsdException w:name="Grid Table 3" w:uiPriority="48"/>
-    <w:lsdException w:name="Grid Table 4" w:uiPriority="49"/>
-    <w:lsdException w:name="Grid Table 5 Dark" w:uiPriority="50"/>
-    <w:lsdException w:name="Grid Table 6 Colorful" w:uiPriority="51"/>
-    <w:lsdException w:name="Grid Table 7 Colorful" w:uiPriority="52"/>
-    <w:lsdException w:name="Grid Table 1 Light Accent 1" w:uiPriority="46"/>
-    <w:lsdException w:name="Grid Table 2 Accent 1" w:uiPriority="47"/>
-    <w:lsdException w:name="Grid Table 3 Accent 1" w:uiPriority="48"/>
-    <w:lsdException w:name="Grid Table 4 Accent 1" w:uiPriority="49"/>
-    <w:lsdException w:name="Grid Table 5 Dark Accent 1" w:uiPriority="50"/>
-    <w:lsdException w:name="Grid Table 6 Colorful Accent 1" w:uiPriority="51"/>
-    <w:lsdException w:name="Grid Table 7 Colorful Accent 1" w:uiPriority="52"/>
-    <w:lsdException w:name="Grid Table 1 Light Accent 2" w:uiPriority="46"/>
-    <w:lsdException w:name="Grid Table 2 Accent 2" w:uiPriority="47"/>
-    <w:lsdException w:name="Grid Table 3 Accent 2" w:uiPriority="48"/>
-    <w:lsdException w:name="Grid Table 4 Accent 2" w:uiPriority="49"/>
-    <w:lsdException w:name="Grid Table 5 Dark Accent 2" w:uiPriority="50"/>
-    <w:lsdException w:name="Grid Table 6 Colorful Accent 2" w:uiPriority="51"/>
-    <w:lsdException w:name="Grid Table 7 Colorful Accent 2" w:uiPriority="52"/>
-    <w:lsdException w:name="Grid Table 1 Light Accent 3" w:uiPriority="46"/>
-    <w:lsdException w:name="Grid Table 2 Accent 3" w:uiPriority="47"/>
-    <w:lsdException w:name="Grid Table 3 Accent 3" w:uiPriority="48"/>
-    <w:lsdException w:name="Grid Table 4 Accent 3" w:uiPriority="49"/>
-    <w:lsdException w:name="Grid Table 5 Dark Accent 3" w:uiPriority="50"/>
-    <w:lsdException w:name="Grid Table 6 Colorful Accent 3" w:uiPriority="51"/>
-    <w:lsdException w:name="Grid Table 7 Colorful Accent 3" w:uiPriority="52"/>
-    <w:lsdException w:name="Grid Table 1 Light Accent 4" w:uiPriority="46"/>
-    <w:lsdException w:name="Grid Table 2 Accent 4" w:uiPriority="47"/>
-    <w:lsdException w:name="Grid Table 3 Accent 4" w:uiPriority="48"/>
-    <w:lsdException w:name="Grid Table 4 Accent 4" w:uiPriority="49"/>
-    <w:lsdException w:name="Grid Table 5 Dark Accent 4" w:uiPriority="50"/>
-    <w:lsdException w:name="Grid Table 6 Colorful Accent 4" w:uiPriority="51"/>
-    <w:lsdException w:name="Grid Table 7 Colorful Accent 4" w:uiPriority="52"/>
-    <w:lsdException w:name="Grid Table 1 Light Accent 5" w:uiPriority="46"/>
-    <w:lsdException w:name="Grid Table 2 Accent 5" w:uiPriority="47"/>
-    <w:lsdException w:name="Grid Table 3 Accent 5" w:uiPriority="48"/>
-    <w:lsdException w:name="Grid Table 4 Accent 5" w:uiPriority="49"/>
-    <w:lsdException w:name="Grid Table 5 Dark Accent 5" w:uiPriority="50"/>
-    <w:lsdException w:name="Grid Table 6 Colorful Accent 5" w:uiPriority="51"/>
-    <w:lsdException w:name="Grid Table 7 Colorful Accent 5" w:uiPriority="52"/>
-    <w:lsdException w:name="Grid Table 1 Light Accent 6" w:uiPriority="46"/>
-    <w:lsdException w:name="Grid Table 2 Accent 6" w:uiPriority="47"/>
-    <w:lsdException w:name="Grid Table 3 Accent 6" w:uiPriority="48"/>
-    <w:lsdException w:name="Grid Table 4 Accent 6" w:uiPriority="49"/>
-    <w:lsdException w:name="Grid Table 5 Dark Accent 6" w:uiPriority="50"/>
-    <w:lsdException w:name="Grid Table 6 Colorful Accent 6" w:uiPriority="51"/>
-    <w:lsdException w:name="Grid Table 7 Colorful Accent 6" w:uiPriority="52"/>
-    <w:lsdException w:name="List Table 1 Light" w:uiPriority="46"/>
-    <w:lsdException w:name="List Table 2" w:uiPriority="47"/>
-    <w:lsdException w:name="List Table 3" w:uiPriority="48"/>
-    <w:lsdException w:name="List Table 4" w:uiPriority="49"/>
-    <w:lsdException w:name="List Table 5 Dark" w:uiPriority="50"/>
-    <w:lsdException w:name="List Table 6 Colorful" w:uiPriority="51"/>
-    <w:lsdException w:name="List Table 7 Colorful" w:uiPriority="52"/>
-    <w:lsdException w:name="List Table 1 Light Accent 1" w:uiPriority="46"/>
-    <w:lsdException w:name="List Table 2 Accent 1" w:uiPriority="47"/>
-    <w:lsdException w:name="List Table 3 Accent 1" w:uiPriority="48"/>
-    <w:lsdException w:name="List Table 4 Accent 1" w:uiPriority="49"/>
-    <w:lsdException w:name="List Table 5 Dark Accent 1" w:uiPriority="50"/>
-    <w:lsdException w:name="List Table 6 Colorful Accent 1" w:uiPriority="51"/>
-    <w:lsdException w:name="List Table 7 Colorful Accent 1" w:uiPriority="52"/>
-    <w:lsdException w:name="List Table 1 Light Accent 2" w:uiPriority="46"/>
-    <w:lsdException w:name="List Table 2 Accent 2" w:uiPriority="47"/>
-    <w:lsdException w:name="List Table 3 Accent 2" w:uiPriority="48"/>
-    <w:lsdException w:name="List Table 4 Accent 2" w:uiPriority="49"/>
-    <w:lsdException w:name="List Table 5 Dark Accent 2" w:uiPriority="50"/>
-    <w:lsdException w:name="List Table 6 Colorful Accent 2" w:uiPriority="51"/>
-    <w:lsdException w:name="List Table 7 Colorful Accent 2" w:uiPriority="52"/>
-    <w:lsdException w:name="List Table 1 Light Accent 3" w:uiPriority="46"/>
-    <w:lsdException w:name="List Table 2 Accent 3" w:uiPriority="47"/>
-    <w:lsdException w:name="List Table 3 Accent 3" w:uiPriority="48"/>
-    <w:lsdException w:name="List Table 4 Accent 3" w:uiPriority="49"/>
-    <w:lsdException w:name="List Table 5 Dark Accent 3" w:uiPriority="50"/>
-    <w:lsdException w:name="List Table 6 Colorful Accent 3" w:uiPriority="51"/>
-    <w:lsdException w:name="List Table 7 Colorful Accent 3" w:uiPriority="52"/>
-    <w:lsdException w:name="List Table 1 Light Accent 4" w:uiPriority="46"/>
-    <w:lsdException w:name="List Table 2 Accent 4" w:uiPriority="47"/>
-    <w:lsdException w:name="List Table 3 Accent 4" w:uiPriority="48"/>
-    <w:lsdException w:name="List Table 4 Accent 4" w:uiPriority="49"/>
-    <w:lsdException w:name="List Table 5 Dark Accent 4" w:uiPriority="50"/>
-    <w:lsdException w:name="List Table 6 Colorful Accent 4" w:uiPriority="51"/>
-    <w:lsdException w:name="List Table 7 Colorful Accent 4" w:uiPriority="52"/>
-    <w:lsdException w:name="List Table 1 Light Accent 5" w:uiPriority="46"/>
-    <w:lsdException w:name="List Table 2 Accent 5" w:uiPriority="47"/>
-    <w:lsdException w:name="List Table 3 Accent 5" w:uiPriority="48"/>
-    <w:lsdException w:name="List Table 4 Accent 5" w:uiPriority="49"/>
-    <w:lsdException w:name="List Table 5 Dark Accent 5" w:uiPriority="50"/>
-    <w:lsdException w:name="List Table 6 Colorful Accent 5" w:uiPriority="51"/>
-    <w:lsdException w:name="List Table 7 Colorful Accent 5" w:uiPriority="52"/>
-    <w:lsdException w:name="List Table 1 Light Accent 6" w:uiPriority="46"/>
-    <w:lsdException w:name="List Table 2 Accent 6" w:uiPriority="47"/>
-    <w:lsdException w:name="List Table 3 Accent 6" w:uiPriority="48"/>
-    <w:lsdException w:name="List Table 4 Accent 6" w:uiPriority="49"/>
-    <w:lsdException w:name="List Table 5 Dark Accent 6" w:uiPriority="50"/>
-    <w:lsdException w:name="List Table 6 Colorful Accent 6" w:uiPriority="51"/>
-    <w:lsdException w:name="List Table 7 Colorful Accent 6" w:uiPriority="52"/>
   </w:latentStyles>
   <w:style w:type="paragraph" w:default="1" w:styleId="a0">
     <w:name w:val="Normal"/>
     <w:qFormat/>
+    <w:rsid w:val="00084B62"/>
     <w:pPr>
       <w:overflowPunct w:val="0"/>
       <w:autoSpaceDE w:val="0"/>
@@ -11741,6 +11838,7 @@
     <w:basedOn w:val="a0"/>
     <w:next w:val="a0"/>
     <w:qFormat/>
+    <w:rsid w:val="00084B62"/>
     <w:pPr>
       <w:keepNext/>
       <w:keepLines/>
@@ -11760,6 +11858,7 @@
     <w:basedOn w:val="a0"/>
     <w:next w:val="a0"/>
     <w:qFormat/>
+    <w:rsid w:val="00084B62"/>
     <w:pPr>
       <w:keepNext/>
       <w:keepLines/>
@@ -11779,6 +11878,7 @@
     <w:basedOn w:val="a0"/>
     <w:next w:val="a0"/>
     <w:qFormat/>
+    <w:rsid w:val="00084B62"/>
     <w:pPr>
       <w:keepNext/>
       <w:keepLines/>
@@ -11801,6 +11901,7 @@
     <w:basedOn w:val="a0"/>
     <w:next w:val="a0"/>
     <w:qFormat/>
+    <w:rsid w:val="00084B62"/>
     <w:pPr>
       <w:keepNext/>
       <w:keepLines/>
@@ -11824,6 +11925,7 @@
     <w:basedOn w:val="a0"/>
     <w:next w:val="a0"/>
     <w:qFormat/>
+    <w:rsid w:val="00084B62"/>
     <w:pPr>
       <w:keepNext/>
       <w:keepLines/>
@@ -11841,6 +11943,7 @@
     <w:basedOn w:val="a0"/>
     <w:next w:val="a0"/>
     <w:qFormat/>
+    <w:rsid w:val="00084B62"/>
     <w:pPr>
       <w:keepNext/>
       <w:outlineLvl w:val="5"/>
@@ -11856,6 +11959,7 @@
     <w:basedOn w:val="a0"/>
     <w:next w:val="a0"/>
     <w:qFormat/>
+    <w:rsid w:val="00084B62"/>
     <w:pPr>
       <w:keepNext/>
       <w:outlineLvl w:val="6"/>
@@ -11870,6 +11974,7 @@
     <w:basedOn w:val="a0"/>
     <w:next w:val="a0"/>
     <w:qFormat/>
+    <w:rsid w:val="00084B62"/>
     <w:pPr>
       <w:keepNext/>
       <w:spacing w:line="240" w:lineRule="atLeast"/>
@@ -11886,6 +11991,7 @@
     <w:basedOn w:val="a0"/>
     <w:next w:val="a0"/>
     <w:qFormat/>
+    <w:rsid w:val="00084B62"/>
     <w:pPr>
       <w:keepNext/>
       <w:spacing w:line="360" w:lineRule="exact"/>
@@ -11906,6 +12012,7 @@
     <w:uiPriority w:val="99"/>
     <w:semiHidden/>
     <w:unhideWhenUsed/>
+    <w:qFormat/>
     <w:tblPr>
       <w:tblInd w:w="0" w:type="dxa"/>
       <w:tblCellMar>
@@ -11928,6 +12035,7 @@
     <w:next w:val="a0"/>
     <w:autoRedefine/>
     <w:semiHidden/>
+    <w:rsid w:val="00084B62"/>
     <w:pPr>
       <w:spacing w:before="120" w:after="120"/>
       <w:jc w:val="left"/>
@@ -11945,6 +12053,7 @@
     <w:next w:val="a0"/>
     <w:autoRedefine/>
     <w:semiHidden/>
+    <w:rsid w:val="00084B62"/>
     <w:pPr>
       <w:tabs>
         <w:tab w:val="right" w:leader="dot" w:pos="6114"/>
@@ -11964,6 +12073,7 @@
     <w:next w:val="a0"/>
     <w:autoRedefine/>
     <w:semiHidden/>
+    <w:rsid w:val="00084B62"/>
     <w:pPr>
       <w:ind w:left="400"/>
       <w:jc w:val="left"/>
@@ -11977,6 +12087,7 @@
   <w:style w:type="character" w:styleId="a4">
     <w:name w:val="Hyperlink"/>
     <w:basedOn w:val="a1"/>
+    <w:rsid w:val="00084B62"/>
     <w:rPr>
       <w:color w:val="0000FF"/>
       <w:u w:val="single"/>
@@ -11985,6 +12096,7 @@
   <w:style w:type="paragraph" w:styleId="a5">
     <w:name w:val="footer"/>
     <w:basedOn w:val="a0"/>
+    <w:rsid w:val="00084B62"/>
     <w:pPr>
       <w:tabs>
         <w:tab w:val="center" w:pos="4677"/>
@@ -11995,14 +12107,17 @@
   <w:style w:type="character" w:styleId="a6">
     <w:name w:val="page number"/>
     <w:basedOn w:val="a1"/>
+    <w:rsid w:val="00084B62"/>
   </w:style>
   <w:style w:type="paragraph" w:styleId="a7">
     <w:name w:val="Body Text Indent"/>
     <w:basedOn w:val="a0"/>
+    <w:rsid w:val="00084B62"/>
   </w:style>
   <w:style w:type="paragraph" w:styleId="21">
     <w:name w:val="Body Text Indent 2"/>
     <w:basedOn w:val="a0"/>
+    <w:rsid w:val="00084B62"/>
     <w:rPr>
       <w:b/>
       <w:bCs/>
@@ -12011,6 +12126,7 @@
   <w:style w:type="paragraph" w:styleId="31">
     <w:name w:val="Body Text Indent 3"/>
     <w:basedOn w:val="a0"/>
+    <w:rsid w:val="00084B62"/>
     <w:pPr>
       <w:spacing w:line="280" w:lineRule="exact"/>
       <w:ind w:firstLine="454"/>
@@ -12019,6 +12135,7 @@
   <w:style w:type="paragraph" w:styleId="a8">
     <w:name w:val="header"/>
     <w:basedOn w:val="a0"/>
+    <w:rsid w:val="00084B62"/>
     <w:pPr>
       <w:tabs>
         <w:tab w:val="center" w:pos="4677"/>
@@ -12029,6 +12146,7 @@
   <w:style w:type="paragraph" w:styleId="a9">
     <w:name w:val="Body Text"/>
     <w:basedOn w:val="a0"/>
+    <w:rsid w:val="00084B62"/>
     <w:pPr>
       <w:ind w:firstLine="0"/>
       <w:jc w:val="center"/>
@@ -12044,6 +12162,7 @@
     <w:next w:val="a0"/>
     <w:autoRedefine/>
     <w:semiHidden/>
+    <w:rsid w:val="00084B62"/>
     <w:pPr>
       <w:ind w:left="600"/>
       <w:jc w:val="left"/>
@@ -12058,6 +12177,7 @@
     <w:next w:val="a0"/>
     <w:autoRedefine/>
     <w:semiHidden/>
+    <w:rsid w:val="00084B62"/>
     <w:pPr>
       <w:ind w:left="800"/>
       <w:jc w:val="left"/>
@@ -12072,6 +12192,7 @@
     <w:next w:val="a0"/>
     <w:autoRedefine/>
     <w:semiHidden/>
+    <w:rsid w:val="00084B62"/>
     <w:pPr>
       <w:ind w:left="1000"/>
       <w:jc w:val="left"/>
@@ -12086,6 +12207,7 @@
     <w:next w:val="a0"/>
     <w:autoRedefine/>
     <w:semiHidden/>
+    <w:rsid w:val="00084B62"/>
     <w:pPr>
       <w:ind w:left="1200"/>
       <w:jc w:val="left"/>
@@ -12100,6 +12222,7 @@
     <w:next w:val="a0"/>
     <w:autoRedefine/>
     <w:semiHidden/>
+    <w:rsid w:val="00084B62"/>
     <w:pPr>
       <w:ind w:left="1400"/>
       <w:jc w:val="left"/>
@@ -12114,6 +12237,7 @@
     <w:next w:val="a0"/>
     <w:autoRedefine/>
     <w:semiHidden/>
+    <w:rsid w:val="00084B62"/>
     <w:pPr>
       <w:ind w:left="1600"/>
       <w:jc w:val="left"/>
@@ -12125,6 +12249,7 @@
   <w:style w:type="paragraph" w:styleId="32">
     <w:name w:val="Body Text 3"/>
     <w:basedOn w:val="a0"/>
+    <w:rsid w:val="00084B62"/>
     <w:pPr>
       <w:overflowPunct/>
       <w:autoSpaceDE/>
@@ -12387,7 +12512,7 @@
     </a:clrScheme>
     <a:fontScheme name="Стандартная">
       <a:majorFont>
-        <a:latin typeface="Calibri Light" panose="020F0302020204030204"/>
+        <a:latin typeface="Calibri Light"/>
         <a:ea typeface=""/>
         <a:cs typeface=""/>
         <a:font script="Jpan" typeface="ＭＳ ゴシック"/>
@@ -12422,7 +12547,7 @@
         <a:font script="Geor" typeface="Sylfaen"/>
       </a:majorFont>
       <a:minorFont>
-        <a:latin typeface="Calibri" panose="020F0502020204030204"/>
+        <a:latin typeface="Calibri"/>
         <a:ea typeface=""/>
         <a:cs typeface=""/>
         <a:font script="Jpan" typeface="ＭＳ 明朝"/>
@@ -12599,7 +12724,7 @@
   <a:extraClrSchemeLst/>
   <a:extLst>
     <a:ext uri="{05A4C25C-085E-4340-85A3-A5531E510DB2}">
-      <thm15:themeFamily xmlns:thm15="http://schemas.microsoft.com/office/thememl/2012/main" name="Office Theme" id="{62F939B6-93AF-4DB8-9C6B-D6C7DFDC589F}" vid="{4A3C46E8-61CC-4603-A589-7422A47A8E4A}"/>
+      <thm15:themeFamily xmlns:thm15="http://schemas.microsoft.com/office/thememl/2012/main" xmlns="" name="Office Theme" id="{62F939B6-93AF-4DB8-9C6B-D6C7DFDC589F}" vid="{4A3C46E8-61CC-4603-A589-7422A47A8E4A}"/>
     </a:ext>
   </a:extLst>
 </a:theme>
